--- a/EatSafe-Dossier_Soleau.docx
+++ b/EatSafe-Dossier_Soleau.docx
@@ -8,42 +8,13 @@
           <w:b/>
           <w:bCs/>
         </w:rPr>
-        <w:t xml:space="preserve"># </w:t>
-      </w:r>
-      <w:proofErr w:type="spellStart"/>
-      <w:r>
-        <w:rPr>
-          <w:b/>
-          <w:bCs/>
-        </w:rPr>
-        <w:t>EatSafe</w:t>
-      </w:r>
-      <w:proofErr w:type="spellEnd"/>
-      <w:r>
-        <w:rPr>
-          <w:b/>
-          <w:bCs/>
-        </w:rPr>
-        <w:t xml:space="preserve"> – Application mobile de veille rappels alimentaires</w:t>
+        <w:t># EatSafe – Application mobile de veille rappels alimentaires</w:t>
       </w:r>
     </w:p>
     <w:p/>
     <w:p>
-      <w:proofErr w:type="spellStart"/>
-      <w:r>
-        <w:t>EatSafe</w:t>
-      </w:r>
-      <w:proofErr w:type="spellEnd"/>
-      <w:r>
-        <w:t xml:space="preserve"> est une application </w:t>
-      </w:r>
-      <w:proofErr w:type="spellStart"/>
-      <w:r>
-        <w:t>React</w:t>
-      </w:r>
-      <w:proofErr w:type="spellEnd"/>
-      <w:r>
-        <w:t xml:space="preserve"> Native (Expo) qui permet de scanner les emballages de produits alimentaires, d'extraire le numéro de lot via OCR et de vérifier instantanément s'ils font l'objet d'un rappel officiel (France, USA, </w:t>
+      <w:r>
+        <w:t xml:space="preserve">EatSafe est une application React Native (Expo) qui permet de scanner les emballages de produits alimentaires, d'extraire le numéro de lot via OCR et de vérifier instantanément s'ils font l'objet d'un rappel officiel (France, USA, </w:t>
       </w:r>
       <w:r>
         <w:t xml:space="preserve">Canada, Royaume-Uni, </w:t>
@@ -70,57 +41,17 @@
     </w:p>
     <w:p>
       <w:r>
-        <w:t>- Sauvegarde locale des scans via SQLite (`expo-</w:t>
-      </w:r>
-      <w:proofErr w:type="spellStart"/>
-      <w:r>
-        <w:t>sqlite</w:t>
-      </w:r>
-      <w:proofErr w:type="spellEnd"/>
-      <w:r>
-        <w:t>`) + synchronisation manuelle/automatique.</w:t>
-      </w:r>
-    </w:p>
-    <w:p>
-      <w:r>
-        <w:t xml:space="preserve">- Vérification des rappels via API </w:t>
-      </w:r>
-      <w:proofErr w:type="spellStart"/>
-      <w:r>
-        <w:t>RappelConso</w:t>
-      </w:r>
-      <w:proofErr w:type="spellEnd"/>
-      <w:r>
-        <w:t xml:space="preserve"> (France) et </w:t>
-      </w:r>
-      <w:proofErr w:type="spellStart"/>
-      <w:r>
-        <w:t>OpenFDA</w:t>
-      </w:r>
-      <w:proofErr w:type="spellEnd"/>
-      <w:r>
-        <w:t xml:space="preserve"> (USA).</w:t>
-      </w:r>
-    </w:p>
-    <w:p>
-      <w:r>
-        <w:t>- Notifications push et tâches de fond (`expo-notifications`, `expo-</w:t>
-      </w:r>
-      <w:proofErr w:type="spellStart"/>
-      <w:r>
-        <w:t>task</w:t>
-      </w:r>
-      <w:proofErr w:type="spellEnd"/>
-      <w:r>
-        <w:t>-manager`, `expo-background-</w:t>
-      </w:r>
-      <w:proofErr w:type="spellStart"/>
-      <w:r>
-        <w:t>fetch</w:t>
-      </w:r>
-      <w:proofErr w:type="spellEnd"/>
-      <w:r>
-        <w:t>`).</w:t>
+        <w:t>- Sauvegarde locale des scans via SQLite (`expo-sqlite`) + synchronisation manuelle/automatique.</w:t>
+      </w:r>
+    </w:p>
+    <w:p>
+      <w:r>
+        <w:t>- Vérification des rappels via API RappelConso (France) et OpenFDA (USA).</w:t>
+      </w:r>
+    </w:p>
+    <w:p>
+      <w:r>
+        <w:t>- Notifications push et tâches de fond (`expo-notifications`, `expo-task-manager`, `expo-background-fetch`).</w:t>
       </w:r>
     </w:p>
     <w:p>
@@ -130,104 +61,7 @@
     </w:p>
     <w:p>
       <w:r>
-        <w:t xml:space="preserve">- Architecture modulaire (services, </w:t>
-      </w:r>
-      <w:proofErr w:type="spellStart"/>
-      <w:r>
-        <w:t>hooks</w:t>
-      </w:r>
-      <w:proofErr w:type="spellEnd"/>
-      <w:r>
-        <w:t xml:space="preserve">, </w:t>
-      </w:r>
-      <w:proofErr w:type="spellStart"/>
-      <w:r>
-        <w:t>utils</w:t>
-      </w:r>
-      <w:proofErr w:type="spellEnd"/>
-      <w:r>
-        <w:t>) + Expo Router (</w:t>
-      </w:r>
-      <w:proofErr w:type="spellStart"/>
-      <w:r>
-        <w:t>tabs</w:t>
-      </w:r>
-      <w:proofErr w:type="spellEnd"/>
-      <w:r>
-        <w:t xml:space="preserve"> + modales).</w:t>
-      </w:r>
-    </w:p>
-    <w:p/>
-    <w:p>
-      <w:r>
-        <w:rPr>
-          <w:b/>
-          <w:bCs/>
-        </w:rPr>
-        <w:t>## Démarrage</w:t>
-      </w:r>
-    </w:p>
-    <w:p/>
-    <w:p>
-      <w:r>
-        <w:t>1. Installer les dépendances :</w:t>
-      </w:r>
-    </w:p>
-    <w:p>
-      <w:r>
-        <w:t>   ```</w:t>
-      </w:r>
-      <w:proofErr w:type="spellStart"/>
-      <w:r>
-        <w:t>bash</w:t>
-      </w:r>
-      <w:proofErr w:type="spellEnd"/>
-    </w:p>
-    <w:p>
-      <w:r>
-        <w:t>   </w:t>
-      </w:r>
-      <w:proofErr w:type="spellStart"/>
-      <w:proofErr w:type="gramStart"/>
-      <w:r>
-        <w:t>npm</w:t>
-      </w:r>
-      <w:proofErr w:type="spellEnd"/>
-      <w:proofErr w:type="gramEnd"/>
-      <w:r>
-        <w:t xml:space="preserve"> </w:t>
-      </w:r>
-      <w:proofErr w:type="spellStart"/>
-      <w:r>
-        <w:t>install</w:t>
-      </w:r>
-      <w:proofErr w:type="spellEnd"/>
-    </w:p>
-    <w:p>
-      <w:r>
-        <w:t>   ```</w:t>
-      </w:r>
-    </w:p>
-    <w:p/>
-    <w:p>
-      <w:r>
-        <w:t xml:space="preserve">2. Renseigner la configuration </w:t>
-      </w:r>
-      <w:proofErr w:type="spellStart"/>
-      <w:r>
-        <w:t>Firebase</w:t>
-      </w:r>
-      <w:proofErr w:type="spellEnd"/>
-      <w:r>
-        <w:t xml:space="preserve"> dans `src/services/</w:t>
-      </w:r>
-      <w:proofErr w:type="spellStart"/>
-      <w:r>
-        <w:t>firebaseService.ts</w:t>
-      </w:r>
-      <w:proofErr w:type="spellEnd"/>
-      <w:r>
-        <w:t>`.</w:t>
+        <w:t>- Architecture modulaire (services, hooks, utils) + Expo Router (tabs + modales).</w:t>
       </w:r>
     </w:p>
     <w:p/>
@@ -237,25 +71,30 @@
           <w:lang w:val="en-GB"/>
         </w:rPr>
       </w:pPr>
+    </w:p>
+    <w:p>
       <w:r>
         <w:rPr>
-          <w:lang w:val="en-GB"/>
+          <w:b/>
+          <w:bCs/>
         </w:rPr>
-        <w:t xml:space="preserve">3. Pour iOS/Android (via Expo Go </w:t>
-      </w:r>
-      <w:proofErr w:type="spellStart"/>
-      <w:r>
-        <w:rPr>
-          <w:lang w:val="en-GB"/>
-        </w:rPr>
-        <w:t>ou</w:t>
-      </w:r>
-      <w:proofErr w:type="spellEnd"/>
-      <w:r>
-        <w:rPr>
-          <w:lang w:val="en-GB"/>
-        </w:rPr>
-        <w:t xml:space="preserve"> build):</w:t>
+        <w:t>## Structure du projet</w:t>
+      </w:r>
+    </w:p>
+    <w:p/>
+    <w:p>
+      <w:r>
+        <w:t>```</w:t>
+      </w:r>
+    </w:p>
+    <w:p>
+      <w:r>
+        <w:t>app/                   → Routes Expo Router (tabs, détails, modales)</w:t>
+      </w:r>
+    </w:p>
+    <w:p>
+      <w:r>
+        <w:t>src/components/        → Composants UI (Scanner, ProductCard…)</w:t>
       </w:r>
     </w:p>
     <w:p>
@@ -268,7 +107,7 @@
         <w:rPr>
           <w:lang w:val="en-GB"/>
         </w:rPr>
-        <w:t>   ```bash</w:t>
+        <w:t>src/screens/           → Écrans (Home, Scan, History, Detail, ManualEntry)</w:t>
       </w:r>
     </w:p>
     <w:p>
@@ -281,35 +120,9 @@
         <w:rPr>
           <w:lang w:val="en-GB"/>
         </w:rPr>
-        <w:t>   </w:t>
-      </w:r>
-      <w:proofErr w:type="spellStart"/>
-      <w:r>
-        <w:rPr>
-          <w:lang w:val="en-GB"/>
-        </w:rPr>
-        <w:t>npm</w:t>
-      </w:r>
-      <w:proofErr w:type="spellEnd"/>
-      <w:r>
-        <w:rPr>
-          <w:lang w:val="en-GB"/>
-        </w:rPr>
-        <w:t xml:space="preserve"> run start</w:t>
-      </w:r>
-    </w:p>
-    <w:p>
-      <w:r>
-        <w:rPr>
-          <w:lang w:val="en-GB"/>
-        </w:rPr>
-        <w:t>   </w:t>
-      </w:r>
-      <w:r>
-        <w:t>```</w:t>
-      </w:r>
-    </w:p>
-    <w:p/>
+        <w:t>src/services/          → Services (OCR, API, DB, notifications, background)</w:t>
+      </w:r>
+    </w:p>
     <w:p>
       <w:pPr>
         <w:rPr>
@@ -320,25 +133,8 @@
         <w:rPr>
           <w:lang w:val="en-GB"/>
         </w:rPr>
-        <w:lastRenderedPageBreak/>
-        <w:t xml:space="preserve">4. Tests </w:t>
-      </w:r>
-      <w:proofErr w:type="spellStart"/>
-      <w:proofErr w:type="gramStart"/>
-      <w:r>
-        <w:rPr>
-          <w:lang w:val="en-GB"/>
-        </w:rPr>
-        <w:t>unitaires</w:t>
-      </w:r>
-      <w:proofErr w:type="spellEnd"/>
-      <w:r>
-        <w:rPr>
-          <w:lang w:val="en-GB"/>
-        </w:rPr>
-        <w:t xml:space="preserve"> :</w:t>
-      </w:r>
-      <w:proofErr w:type="gramEnd"/>
+        <w:t>src/utils/             → Helpers (matching, data cleanup)</w:t>
+      </w:r>
     </w:p>
     <w:p>
       <w:pPr>
@@ -350,381 +146,39 @@
         <w:rPr>
           <w:lang w:val="en-GB"/>
         </w:rPr>
-        <w:t>   ```bash</w:t>
-      </w:r>
-    </w:p>
-    <w:p>
-      <w:pPr>
-        <w:rPr>
-          <w:lang w:val="en-GB"/>
-        </w:rPr>
-      </w:pPr>
-      <w:r>
-        <w:rPr>
-          <w:lang w:val="en-GB"/>
-        </w:rPr>
-        <w:t>   </w:t>
-      </w:r>
-      <w:proofErr w:type="spellStart"/>
-      <w:r>
-        <w:rPr>
-          <w:lang w:val="en-GB"/>
-        </w:rPr>
-        <w:t>npm</w:t>
-      </w:r>
-      <w:proofErr w:type="spellEnd"/>
-      <w:r>
-        <w:rPr>
-          <w:lang w:val="en-GB"/>
-        </w:rPr>
-        <w:t xml:space="preserve"> test</w:t>
-      </w:r>
-    </w:p>
-    <w:p>
-      <w:pPr>
-        <w:rPr>
-          <w:lang w:val="en-GB"/>
-        </w:rPr>
-      </w:pPr>
-      <w:r>
-        <w:rPr>
-          <w:lang w:val="en-GB"/>
-        </w:rPr>
-        <w:t>   ```</w:t>
-      </w:r>
-    </w:p>
-    <w:p>
-      <w:pPr>
-        <w:rPr>
-          <w:lang w:val="en-GB"/>
-        </w:rPr>
-      </w:pPr>
-    </w:p>
-    <w:p>
-      <w:r>
-        <w:rPr>
-          <w:b/>
-          <w:bCs/>
-        </w:rPr>
-        <w:t>## Structure du projet</w:t>
+        <w:t>src/hooks/             → Hooks métier (`useScannedProducts`)</w:t>
+      </w:r>
+    </w:p>
+    <w:p>
+      <w:r>
+        <w:t>firebase/functions/    → Cloud Functions (purge + notifications rappel)</w:t>
+      </w:r>
+    </w:p>
+    <w:p>
+      <w:r>
+        <w:t>```</w:t>
       </w:r>
     </w:p>
     <w:p/>
-    <w:p>
-      <w:r>
-        <w:t>```</w:t>
-      </w:r>
-    </w:p>
-    <w:p>
-      <w:proofErr w:type="gramStart"/>
-      <w:r>
-        <w:t>app</w:t>
-      </w:r>
-      <w:proofErr w:type="gramEnd"/>
-      <w:r>
-        <w:t>/                   → Routes Expo Router (</w:t>
-      </w:r>
-      <w:proofErr w:type="spellStart"/>
-      <w:r>
-        <w:t>tabs</w:t>
-      </w:r>
-      <w:proofErr w:type="spellEnd"/>
-      <w:r>
-        <w:t>, détails, modales)</w:t>
-      </w:r>
-    </w:p>
-    <w:p>
-      <w:proofErr w:type="gramStart"/>
-      <w:r>
-        <w:t>src</w:t>
-      </w:r>
-      <w:proofErr w:type="gramEnd"/>
-      <w:r>
-        <w:t xml:space="preserve">/components/        → Composants UI (Scanner, </w:t>
-      </w:r>
-      <w:proofErr w:type="spellStart"/>
-      <w:r>
-        <w:t>ProductCard</w:t>
-      </w:r>
-      <w:proofErr w:type="spellEnd"/>
-      <w:r>
-        <w:t>…)</w:t>
-      </w:r>
-    </w:p>
-    <w:p>
-      <w:pPr>
-        <w:rPr>
-          <w:lang w:val="en-GB"/>
-        </w:rPr>
-      </w:pPr>
-      <w:proofErr w:type="spellStart"/>
-      <w:r>
-        <w:rPr>
-          <w:lang w:val="en-GB"/>
-        </w:rPr>
-        <w:t>src</w:t>
-      </w:r>
-      <w:proofErr w:type="spellEnd"/>
-      <w:r>
-        <w:rPr>
-          <w:lang w:val="en-GB"/>
-        </w:rPr>
-        <w:t xml:space="preserve">/screens/           → </w:t>
-      </w:r>
-      <w:proofErr w:type="spellStart"/>
-      <w:r>
-        <w:rPr>
-          <w:lang w:val="en-GB"/>
-        </w:rPr>
-        <w:t>Écrans</w:t>
-      </w:r>
-      <w:proofErr w:type="spellEnd"/>
-      <w:r>
-        <w:rPr>
-          <w:lang w:val="en-GB"/>
-        </w:rPr>
-        <w:t xml:space="preserve"> (Home, Scan, History, Detail, </w:t>
-      </w:r>
-      <w:proofErr w:type="spellStart"/>
-      <w:r>
-        <w:rPr>
-          <w:lang w:val="en-GB"/>
-        </w:rPr>
-        <w:t>ManualEntry</w:t>
-      </w:r>
-      <w:proofErr w:type="spellEnd"/>
-      <w:r>
-        <w:rPr>
-          <w:lang w:val="en-GB"/>
-        </w:rPr>
-        <w:t>)</w:t>
-      </w:r>
-    </w:p>
-    <w:p>
-      <w:pPr>
-        <w:rPr>
-          <w:lang w:val="en-GB"/>
-        </w:rPr>
-      </w:pPr>
-      <w:proofErr w:type="spellStart"/>
-      <w:r>
-        <w:rPr>
-          <w:lang w:val="en-GB"/>
-        </w:rPr>
-        <w:t>src</w:t>
-      </w:r>
-      <w:proofErr w:type="spellEnd"/>
-      <w:r>
-        <w:rPr>
-          <w:lang w:val="en-GB"/>
-        </w:rPr>
-        <w:t>/services/          → Services (OCR, API, DB, notifications, background)</w:t>
-      </w:r>
-    </w:p>
-    <w:p>
-      <w:pPr>
-        <w:rPr>
-          <w:lang w:val="en-GB"/>
-        </w:rPr>
-      </w:pPr>
-      <w:proofErr w:type="spellStart"/>
-      <w:r>
-        <w:rPr>
-          <w:lang w:val="en-GB"/>
-        </w:rPr>
-        <w:t>src</w:t>
-      </w:r>
-      <w:proofErr w:type="spellEnd"/>
-      <w:r>
-        <w:rPr>
-          <w:lang w:val="en-GB"/>
-        </w:rPr>
-        <w:t>/utils/             → Helpers (matching, data cleanup)</w:t>
-      </w:r>
-    </w:p>
-    <w:p>
-      <w:pPr>
-        <w:rPr>
-          <w:lang w:val="en-GB"/>
-        </w:rPr>
-      </w:pPr>
-      <w:proofErr w:type="spellStart"/>
-      <w:r>
-        <w:rPr>
-          <w:lang w:val="en-GB"/>
-        </w:rPr>
-        <w:t>src</w:t>
-      </w:r>
-      <w:proofErr w:type="spellEnd"/>
-      <w:r>
-        <w:rPr>
-          <w:lang w:val="en-GB"/>
-        </w:rPr>
-        <w:t xml:space="preserve">/hooks/             → Hooks </w:t>
-      </w:r>
-      <w:proofErr w:type="spellStart"/>
-      <w:r>
-        <w:rPr>
-          <w:lang w:val="en-GB"/>
-        </w:rPr>
-        <w:t>métier</w:t>
-      </w:r>
-      <w:proofErr w:type="spellEnd"/>
-      <w:r>
-        <w:rPr>
-          <w:lang w:val="en-GB"/>
-        </w:rPr>
-        <w:t xml:space="preserve"> (`</w:t>
-      </w:r>
-      <w:proofErr w:type="spellStart"/>
-      <w:r>
-        <w:rPr>
-          <w:lang w:val="en-GB"/>
-        </w:rPr>
-        <w:t>useScannedProducts</w:t>
-      </w:r>
-      <w:proofErr w:type="spellEnd"/>
-      <w:r>
-        <w:rPr>
-          <w:lang w:val="en-GB"/>
-        </w:rPr>
-        <w:t>`)</w:t>
-      </w:r>
-    </w:p>
-    <w:p>
-      <w:proofErr w:type="spellStart"/>
-      <w:proofErr w:type="gramStart"/>
-      <w:r>
-        <w:t>firebase</w:t>
-      </w:r>
-      <w:proofErr w:type="spellEnd"/>
-      <w:proofErr w:type="gramEnd"/>
-      <w:r>
-        <w:t>/</w:t>
-      </w:r>
-      <w:proofErr w:type="spellStart"/>
-      <w:r>
-        <w:t>functions</w:t>
-      </w:r>
-      <w:proofErr w:type="spellEnd"/>
-      <w:r>
-        <w:t xml:space="preserve">/    → Cloud </w:t>
-      </w:r>
-      <w:proofErr w:type="spellStart"/>
-      <w:r>
-        <w:t>Functions</w:t>
-      </w:r>
-      <w:proofErr w:type="spellEnd"/>
-      <w:r>
-        <w:t xml:space="preserve"> (purge + notifications rappel)</w:t>
-      </w:r>
-    </w:p>
-    <w:p>
-      <w:r>
-        <w:t>```</w:t>
-      </w:r>
-    </w:p>
     <w:p/>
     <w:p>
       <w:r>
-        <w:rPr>
-          <w:b/>
-          <w:bCs/>
-        </w:rPr>
-        <w:t>## Points d'attention</w:t>
-      </w:r>
-    </w:p>
-    <w:p/>
-    <w:p>
-      <w:r>
-        <w:t>- Les fichiers d'icônes `assets/icon.png`, `assets/splash.png`, `assets/adaptive-icon.png` doivent être fournis avant publication.</w:t>
-      </w:r>
-    </w:p>
-    <w:p>
-      <w:r>
-        <w:t>- Pour l'OCR de production, prévoyez une configuration ML Kit et des tests sur jeu d'images réelles.</w:t>
-      </w:r>
-    </w:p>
-    <w:p>
-      <w:r>
-        <w:t xml:space="preserve">- Le background </w:t>
-      </w:r>
-      <w:proofErr w:type="spellStart"/>
-      <w:r>
-        <w:t>fetch</w:t>
-      </w:r>
-      <w:proofErr w:type="spellEnd"/>
-      <w:r>
-        <w:t xml:space="preserve"> dépend des limitations de la plateforme (iOS/Android).</w:t>
-      </w:r>
-    </w:p>
-    <w:p>
-      <w:r>
-        <w:t>- RGPD : ajouter politique de confidentialité + écran consentement utilisateur avant mise en prod.</w:t>
-      </w:r>
-    </w:p>
-    <w:p/>
-    <w:p>
-      <w:r>
-        <w:rPr>
-          <w:b/>
-          <w:bCs/>
-        </w:rPr>
-        <w:t>## Prochaines étapes suggérées</w:t>
-      </w:r>
-    </w:p>
-    <w:p/>
-    <w:p>
-      <w:r>
-        <w:t>1. Intégrer Google ML Kit en natif pour un OCR plus précis (</w:t>
-      </w:r>
-      <w:proofErr w:type="gramStart"/>
-      <w:r>
-        <w:t>ex:</w:t>
-      </w:r>
-      <w:proofErr w:type="gramEnd"/>
-      <w:r>
-        <w:t xml:space="preserve"> via </w:t>
-      </w:r>
-      <w:proofErr w:type="spellStart"/>
-      <w:r>
-        <w:t>Firebase</w:t>
-      </w:r>
-      <w:proofErr w:type="spellEnd"/>
-      <w:r>
-        <w:t xml:space="preserve"> ML Vision).</w:t>
-      </w:r>
-    </w:p>
-    <w:p>
-      <w:r>
-        <w:t xml:space="preserve">2. Ajouter l'authentification </w:t>
-      </w:r>
-      <w:proofErr w:type="spellStart"/>
-      <w:r>
-        <w:t>Firebase</w:t>
-      </w:r>
-      <w:proofErr w:type="spellEnd"/>
-      <w:r>
-        <w:t xml:space="preserve"> pour synchroniser les scans entre appareils.</w:t>
-      </w:r>
-    </w:p>
-    <w:p>
-      <w:r>
-        <w:t>3. Mettre en place un pipeline CI (</w:t>
-      </w:r>
-      <w:proofErr w:type="spellStart"/>
-      <w:r>
-        <w:t>lint</w:t>
-      </w:r>
-      <w:proofErr w:type="spellEnd"/>
-      <w:r>
-        <w:t>, tests) et des workflows Expo Application Services (EAS).</w:t>
-      </w:r>
-    </w:p>
-    <w:p>
-      <w:r>
         <w:lastRenderedPageBreak/>
-        <w:t>4. Préparer la soumission App Store / Google Play (icônes, captures, métadonnées).</w:t>
+        <w:t>Intégr</w:t>
+      </w:r>
+      <w:r>
+        <w:t>ation</w:t>
+      </w:r>
+      <w:r>
+        <w:t xml:space="preserve"> Google ML Kit en natif pour un OCR plus précis (ex: via Firebase ML Vision).</w:t>
+      </w:r>
+    </w:p>
+    <w:p>
+      <w:r>
+        <w:t>S</w:t>
+      </w:r>
+      <w:r>
+        <w:t>oumission App Store / Google Play (icônes, captures, métadonnées).</w:t>
       </w:r>
     </w:p>
     <w:p/>

--- a/EatSafe-Dossier_Soleau.docx
+++ b/EatSafe-Dossier_Soleau.docx
@@ -3,184 +3,1576 @@
 <w:document xmlns:wpc="http://schemas.microsoft.com/office/word/2010/wordprocessingCanvas" xmlns:cx="http://schemas.microsoft.com/office/drawing/2014/chartex" xmlns:cx1="http://schemas.microsoft.com/office/drawing/2015/9/8/chartex" xmlns:cx2="http://schemas.microsoft.com/office/drawing/2015/10/21/chartex" xmlns:cx3="http://schemas.microsoft.com/office/drawing/2016/5/9/chartex" xmlns:cx4="http://schemas.microsoft.com/office/drawing/2016/5/10/chartex" xmlns:cx5="http://schemas.microsoft.com/office/drawing/2016/5/11/chartex" xmlns:cx6="http://schemas.microsoft.com/office/drawing/2016/5/12/chartex" xmlns:cx7="http://schemas.microsoft.com/office/drawing/2016/5/13/chartex" xmlns:cx8="http://schemas.microsoft.com/office/drawing/2016/5/14/chartex" xmlns:mc="http://schemas.openxmlformats.org/markup-compatibility/2006" xmlns:aink="http://schemas.microsoft.com/office/drawing/2016/ink" xmlns:am3d="http://schemas.microsoft.com/office/drawing/2017/model3d" xmlns:o="urn:schemas-microsoft-com:office:office" xmlns:oel="http://schemas.microsoft.com/office/2019/extlst" xmlns:r="http://schemas.openxmlformats.org/officeDocument/2006/relationships" xmlns:m="http://schemas.openxmlformats.org/officeDocument/2006/math" xmlns:v="urn:schemas-microsoft-com:vml" xmlns:wp14="http://schemas.microsoft.com/office/word/2010/wordprocessingDrawing" xmlns:wp="http://schemas.openxmlformats.org/drawingml/2006/wordprocessingDrawing" xmlns:w10="urn:schemas-microsoft-com:office:word" xmlns:w="http://schemas.openxmlformats.org/wordprocessingml/2006/main" xmlns:w14="http://schemas.microsoft.com/office/word/2010/wordml" xmlns:w15="http://schemas.microsoft.com/office/word/2012/wordml" xmlns:w16cex="http://schemas.microsoft.com/office/word/2018/wordml/cex" xmlns:w16cid="http://schemas.microsoft.com/office/word/2016/wordml/cid" xmlns:w16="http://schemas.microsoft.com/office/word/2018/wordml" xmlns:w16du="http://schemas.microsoft.com/office/word/2023/wordml/word16du" xmlns:w16sdtdh="http://schemas.microsoft.com/office/word/2020/wordml/sdtdatahash" xmlns:w16sdtfl="http://schemas.microsoft.com/office/word/2024/wordml/sdtformatlock" xmlns:w16se="http://schemas.microsoft.com/office/word/2015/wordml/symex" xmlns:wpg="http://schemas.microsoft.com/office/word/2010/wordprocessingGroup" xmlns:wpi="http://schemas.microsoft.com/office/word/2010/wordprocessingInk" xmlns:wne="http://schemas.microsoft.com/office/word/2006/wordml" xmlns:wps="http://schemas.microsoft.com/office/word/2010/wordprocessingShape" mc:Ignorable="w14 w15 w16se w16cid w16 w16cex w16sdtdh w16sdtfl w16du wp14">
   <w:body>
     <w:p>
-      <w:r>
-        <w:rPr>
-          <w:b/>
-          <w:bCs/>
-        </w:rPr>
-        <w:t># EatSafe – Application mobile de veille rappels alimentaires</w:t>
-      </w:r>
-    </w:p>
-    <w:p/>
-    <w:p>
-      <w:r>
-        <w:t xml:space="preserve">EatSafe est une application React Native (Expo) qui permet de scanner les emballages de produits alimentaires, d'extraire le numéro de lot via OCR et de vérifier instantanément s'ils font l'objet d'un rappel officiel (France, USA, </w:t>
-      </w:r>
-      <w:r>
+      <w:pPr>
+        <w:rPr>
+          <w:b/>
+          <w:bCs/>
+        </w:rPr>
+      </w:pPr>
+    </w:p>
+    <w:p>
+      <w:pPr>
+        <w:rPr>
+          <w:b/>
+          <w:bCs/>
+        </w:rPr>
+      </w:pPr>
+    </w:p>
+    <w:p>
+      <w:pPr>
+        <w:rPr>
+          <w:b/>
+          <w:bCs/>
+        </w:rPr>
+      </w:pPr>
+    </w:p>
+    <w:p>
+      <w:pPr>
+        <w:rPr>
+          <w:b/>
+          <w:bCs/>
+        </w:rPr>
+      </w:pPr>
+    </w:p>
+    <w:p>
+      <w:pPr>
+        <w:rPr>
+          <w:b/>
+          <w:bCs/>
+        </w:rPr>
+      </w:pPr>
+    </w:p>
+    <w:p>
+      <w:pPr>
+        <w:rPr>
+          <w:b/>
+          <w:bCs/>
+        </w:rPr>
+      </w:pPr>
+    </w:p>
+    <w:p>
+      <w:pPr>
+        <w:jc w:val="center"/>
+        <w:rPr>
+          <w:rFonts w:ascii="Times New Roman" w:hAnsi="Times New Roman" w:cs="Times New Roman"/>
+          <w:b/>
+          <w:bCs/>
+          <w:sz w:val="40"/>
+          <w:szCs w:val="40"/>
+        </w:rPr>
+      </w:pPr>
+      <w:r>
+        <w:rPr>
+          <w:rFonts w:ascii="Times New Roman" w:hAnsi="Times New Roman" w:cs="Times New Roman"/>
+          <w:b/>
+          <w:bCs/>
+          <w:sz w:val="40"/>
+          <w:szCs w:val="40"/>
+        </w:rPr>
+        <w:t>TITRE : « Application EatSafe »</w:t>
+      </w:r>
+    </w:p>
+    <w:p>
+      <w:pPr>
+        <w:jc w:val="center"/>
+        <w:rPr>
+          <w:rFonts w:ascii="Times New Roman" w:hAnsi="Times New Roman" w:cs="Times New Roman"/>
+          <w:b/>
+          <w:bCs/>
+          <w:sz w:val="40"/>
+          <w:szCs w:val="40"/>
+        </w:rPr>
+      </w:pPr>
+    </w:p>
+    <w:p>
+      <w:pPr>
+        <w:jc w:val="center"/>
+        <w:rPr>
+          <w:rFonts w:ascii="Times New Roman" w:hAnsi="Times New Roman" w:cs="Times New Roman"/>
+          <w:b/>
+          <w:bCs/>
+          <w:sz w:val="40"/>
+          <w:szCs w:val="40"/>
+        </w:rPr>
+      </w:pPr>
+    </w:p>
+    <w:p>
+      <w:pPr>
+        <w:jc w:val="center"/>
+        <w:rPr>
+          <w:rFonts w:ascii="Times New Roman" w:hAnsi="Times New Roman" w:cs="Times New Roman"/>
+          <w:b/>
+          <w:bCs/>
+          <w:sz w:val="40"/>
+          <w:szCs w:val="40"/>
+        </w:rPr>
+      </w:pPr>
+    </w:p>
+    <w:p>
+      <w:pPr>
+        <w:jc w:val="center"/>
+        <w:rPr>
+          <w:rFonts w:ascii="Times New Roman" w:hAnsi="Times New Roman" w:cs="Times New Roman"/>
+          <w:b/>
+          <w:bCs/>
+          <w:sz w:val="40"/>
+          <w:szCs w:val="40"/>
+        </w:rPr>
+      </w:pPr>
+    </w:p>
+    <w:p>
+      <w:pPr>
+        <w:jc w:val="center"/>
+        <w:rPr>
+          <w:rFonts w:ascii="Times New Roman" w:hAnsi="Times New Roman" w:cs="Times New Roman"/>
+          <w:b/>
+          <w:bCs/>
+          <w:sz w:val="40"/>
+          <w:szCs w:val="40"/>
+        </w:rPr>
+      </w:pPr>
+      <w:r>
+        <w:rPr>
+          <w:rFonts w:ascii="Times New Roman" w:hAnsi="Times New Roman" w:cs="Times New Roman"/>
+          <w:b/>
+          <w:bCs/>
+          <w:sz w:val="40"/>
+          <w:szCs w:val="40"/>
+        </w:rPr>
+        <w:t>Gaillard Vincent 03/12/2025</w:t>
+      </w:r>
+    </w:p>
+    <w:p>
+      <w:pPr>
+        <w:jc w:val="center"/>
+        <w:rPr>
+          <w:rFonts w:ascii="Times New Roman" w:hAnsi="Times New Roman" w:cs="Times New Roman"/>
+          <w:b/>
+          <w:bCs/>
+          <w:sz w:val="40"/>
+          <w:szCs w:val="40"/>
+        </w:rPr>
+      </w:pPr>
+    </w:p>
+    <w:p>
+      <w:pPr>
+        <w:jc w:val="center"/>
+        <w:rPr>
+          <w:rFonts w:ascii="Times New Roman" w:hAnsi="Times New Roman" w:cs="Times New Roman"/>
+          <w:b/>
+          <w:bCs/>
+          <w:sz w:val="40"/>
+          <w:szCs w:val="40"/>
+        </w:rPr>
+      </w:pPr>
+    </w:p>
+    <w:p>
+      <w:pPr>
+        <w:jc w:val="center"/>
+        <w:rPr>
+          <w:rFonts w:ascii="Times New Roman" w:hAnsi="Times New Roman" w:cs="Times New Roman"/>
+          <w:b/>
+          <w:bCs/>
+          <w:sz w:val="40"/>
+          <w:szCs w:val="40"/>
+        </w:rPr>
+      </w:pPr>
+    </w:p>
+    <w:p>
+      <w:pPr>
+        <w:jc w:val="center"/>
+        <w:rPr>
+          <w:rFonts w:ascii="Times New Roman" w:hAnsi="Times New Roman" w:cs="Times New Roman"/>
+          <w:b/>
+          <w:bCs/>
+          <w:sz w:val="40"/>
+          <w:szCs w:val="40"/>
+        </w:rPr>
+      </w:pPr>
+    </w:p>
+    <w:p>
+      <w:pPr>
+        <w:jc w:val="center"/>
+        <w:rPr>
+          <w:rFonts w:ascii="Times New Roman" w:hAnsi="Times New Roman" w:cs="Times New Roman"/>
+          <w:b/>
+          <w:bCs/>
+          <w:sz w:val="40"/>
+          <w:szCs w:val="40"/>
+        </w:rPr>
+      </w:pPr>
+      <w:r>
+        <w:rPr>
+          <w:rFonts w:ascii="Times New Roman" w:hAnsi="Times New Roman" w:cs="Times New Roman"/>
+          <w:b/>
+          <w:bCs/>
+          <w:sz w:val="40"/>
+          <w:szCs w:val="40"/>
+        </w:rPr>
+        <w:t>« Dépôt Soleau »</w:t>
+      </w:r>
+    </w:p>
+    <w:p>
+      <w:pPr>
+        <w:rPr>
+          <w:b/>
+          <w:bCs/>
+        </w:rPr>
+      </w:pPr>
+    </w:p>
+    <w:p>
+      <w:pPr>
+        <w:rPr>
+          <w:b/>
+          <w:bCs/>
+        </w:rPr>
+      </w:pPr>
+    </w:p>
+    <w:p>
+      <w:pPr>
+        <w:rPr>
+          <w:b/>
+          <w:bCs/>
+        </w:rPr>
+      </w:pPr>
+    </w:p>
+    <w:p>
+      <w:pPr>
+        <w:rPr>
+          <w:b/>
+          <w:bCs/>
+        </w:rPr>
+      </w:pPr>
+    </w:p>
+    <w:p>
+      <w:pPr>
+        <w:rPr>
+          <w:b/>
+          <w:bCs/>
+        </w:rPr>
+      </w:pPr>
+    </w:p>
+    <w:p>
+      <w:pPr>
+        <w:rPr>
+          <w:b/>
+          <w:bCs/>
+        </w:rPr>
+      </w:pPr>
+    </w:p>
+    <w:p>
+      <w:pPr>
+        <w:rPr>
+          <w:b/>
+          <w:bCs/>
+        </w:rPr>
+      </w:pPr>
+    </w:p>
+    <w:p>
+      <w:pPr>
+        <w:rPr>
+          <w:b/>
+          <w:bCs/>
+        </w:rPr>
+      </w:pPr>
+    </w:p>
+    <w:p>
+      <w:pPr>
+        <w:rPr>
+          <w:b/>
+          <w:bCs/>
+        </w:rPr>
+      </w:pPr>
+    </w:p>
+    <w:p>
+      <w:pPr>
+        <w:jc w:val="center"/>
+        <w:rPr>
+          <w:rFonts w:ascii="Times New Roman" w:hAnsi="Times New Roman" w:cs="Times New Roman"/>
+          <w:b/>
+          <w:bCs/>
+          <w:sz w:val="28"/>
+          <w:szCs w:val="28"/>
+        </w:rPr>
+      </w:pPr>
+      <w:r>
+        <w:rPr>
+          <w:rFonts w:ascii="Times New Roman" w:hAnsi="Times New Roman" w:cs="Times New Roman"/>
+          <w:b/>
+          <w:bCs/>
+          <w:sz w:val="28"/>
+          <w:szCs w:val="28"/>
+        </w:rPr>
+        <w:lastRenderedPageBreak/>
+        <w:t>DESCRIPTION</w:t>
+      </w:r>
+    </w:p>
+    <w:p>
+      <w:pPr>
+        <w:rPr>
+          <w:b/>
+          <w:bCs/>
+        </w:rPr>
+      </w:pPr>
+    </w:p>
+    <w:p>
+      <w:pPr>
+        <w:pStyle w:val="Paragraphedeliste"/>
+        <w:numPr>
+          <w:ilvl w:val="0"/>
+          <w:numId w:val="1"/>
+        </w:numPr>
+        <w:rPr>
+          <w:rFonts w:ascii="Times New Roman" w:hAnsi="Times New Roman" w:cs="Times New Roman"/>
+          <w:b/>
+          <w:bCs/>
+          <w:sz w:val="24"/>
+          <w:szCs w:val="24"/>
+        </w:rPr>
+      </w:pPr>
+      <w:r>
+        <w:rPr>
+          <w:rFonts w:ascii="Times New Roman" w:hAnsi="Times New Roman" w:cs="Times New Roman"/>
+          <w:b/>
+          <w:bCs/>
+          <w:sz w:val="24"/>
+          <w:szCs w:val="24"/>
+        </w:rPr>
+        <w:t>1. Concept général</w:t>
+      </w:r>
+    </w:p>
+    <w:p>
+      <w:pPr>
+        <w:pStyle w:val="Paragraphedeliste"/>
+        <w:rPr>
+          <w:rFonts w:ascii="Times New Roman" w:hAnsi="Times New Roman" w:cs="Times New Roman"/>
+          <w:b/>
+          <w:bCs/>
+          <w:sz w:val="24"/>
+          <w:szCs w:val="24"/>
+        </w:rPr>
+      </w:pPr>
+    </w:p>
+    <w:p>
+      <w:pPr>
+        <w:ind w:left="708"/>
+        <w:rPr>
+          <w:rFonts w:ascii="Times New Roman" w:hAnsi="Times New Roman" w:cs="Times New Roman"/>
+          <w:b/>
+          <w:bCs/>
+          <w:sz w:val="24"/>
+          <w:szCs w:val="24"/>
+        </w:rPr>
+      </w:pPr>
+      <w:r>
+        <w:rPr>
+          <w:rFonts w:ascii="Times New Roman" w:hAnsi="Times New Roman" w:cs="Times New Roman"/>
+          <w:b/>
+          <w:bCs/>
+        </w:rPr>
+        <w:t>EatSafe – Application mobile de veille rappels alimentaires</w:t>
+      </w:r>
+    </w:p>
+    <w:p>
+      <w:pPr>
+        <w:ind w:left="708"/>
+        <w:rPr>
+          <w:rFonts w:ascii="Times New Roman" w:hAnsi="Times New Roman" w:cs="Times New Roman"/>
+        </w:rPr>
+      </w:pPr>
+      <w:r>
+        <w:rPr>
+          <w:rFonts w:ascii="Times New Roman" w:hAnsi="Times New Roman" w:cs="Times New Roman"/>
+        </w:rPr>
+        <w:t xml:space="preserve">EatSafe est une application </w:t>
+      </w:r>
+      <w:r>
+        <w:rPr>
+          <w:rFonts w:ascii="Times New Roman" w:hAnsi="Times New Roman" w:cs="Times New Roman"/>
+        </w:rPr>
+        <w:t xml:space="preserve">mobile codée en </w:t>
+      </w:r>
+      <w:r>
+        <w:rPr>
+          <w:rFonts w:ascii="Times New Roman" w:hAnsi="Times New Roman" w:cs="Times New Roman"/>
+        </w:rPr>
+        <w:t xml:space="preserve">React Native (Expo) qui permet de scanner les emballages de produits alimentaires, d'extraire le numéro de lot via OCR et de vérifier instantanément s'ils font l'objet d'un rappel officiel (France, USA, </w:t>
+      </w:r>
+      <w:r>
+        <w:rPr>
+          <w:rFonts w:ascii="Times New Roman" w:hAnsi="Times New Roman" w:cs="Times New Roman"/>
+        </w:rPr>
         <w:t xml:space="preserve">Canada, Royaume-Uni, </w:t>
       </w:r>
       <w:r>
-        <w:t>extension Suisse). L'application stocke les scans localement, déclenche des vérifications automatiques quotidiennes et envoie des notifications push lorsqu'un produit scanné devient rappelé.</w:t>
-      </w:r>
-    </w:p>
-    <w:p/>
-    <w:p>
-      <w:r>
-        <w:rPr>
-          <w:b/>
-          <w:bCs/>
-        </w:rPr>
-        <w:t>## Fonctionnalités clés</w:t>
-      </w:r>
-    </w:p>
-    <w:p/>
-    <w:p>
+        <w:rPr>
+          <w:rFonts w:ascii="Times New Roman" w:hAnsi="Times New Roman" w:cs="Times New Roman"/>
+        </w:rPr>
+        <w:t>extension Suisse</w:t>
+      </w:r>
+      <w:r>
+        <w:rPr>
+          <w:rFonts w:ascii="Times New Roman" w:hAnsi="Times New Roman" w:cs="Times New Roman"/>
+        </w:rPr>
+        <w:t>, Australie Nouvelle Zélande,</w:t>
+      </w:r>
+      <w:r>
+        <w:rPr>
+          <w:rFonts w:ascii="Times New Roman" w:hAnsi="Times New Roman" w:cs="Times New Roman"/>
+        </w:rPr>
+        <w:t xml:space="preserve"> etc.</w:t>
+      </w:r>
+      <w:r>
+        <w:rPr>
+          <w:rFonts w:ascii="Times New Roman" w:hAnsi="Times New Roman" w:cs="Times New Roman"/>
+        </w:rPr>
+        <w:t xml:space="preserve"> </w:t>
+      </w:r>
+      <w:r>
+        <w:rPr>
+          <w:rFonts w:ascii="Times New Roman" w:hAnsi="Times New Roman" w:cs="Times New Roman"/>
+        </w:rPr>
+        <w:t>). L'application stocke les scans localement, déclenche des vérifications automatiques quotidiennes et envoie des notifications push lorsqu'un produit scanné devient rappelé.</w:t>
+      </w:r>
+    </w:p>
+    <w:p>
+      <w:pPr>
+        <w:pStyle w:val="Paragraphedeliste"/>
+        <w:numPr>
+          <w:ilvl w:val="0"/>
+          <w:numId w:val="1"/>
+        </w:numPr>
+        <w:rPr>
+          <w:rFonts w:ascii="Times New Roman" w:hAnsi="Times New Roman" w:cs="Times New Roman"/>
+          <w:b/>
+          <w:bCs/>
+          <w:sz w:val="24"/>
+          <w:szCs w:val="24"/>
+        </w:rPr>
+      </w:pPr>
+      <w:r>
+        <w:rPr>
+          <w:rFonts w:ascii="Times New Roman" w:hAnsi="Times New Roman" w:cs="Times New Roman"/>
+          <w:b/>
+          <w:bCs/>
+          <w:sz w:val="24"/>
+          <w:szCs w:val="24"/>
+        </w:rPr>
+        <w:t>2. Problème résolu</w:t>
+      </w:r>
+    </w:p>
+    <w:p>
+      <w:pPr>
+        <w:ind w:left="708"/>
+        <w:rPr>
+          <w:rFonts w:ascii="Times New Roman" w:hAnsi="Times New Roman" w:cs="Times New Roman"/>
+        </w:rPr>
+      </w:pPr>
+      <w:r>
+        <w:rPr>
+          <w:rFonts w:ascii="Times New Roman" w:hAnsi="Times New Roman" w:cs="Times New Roman"/>
+        </w:rPr>
+        <w:t>Intégr</w:t>
+      </w:r>
+      <w:r>
+        <w:rPr>
+          <w:rFonts w:ascii="Times New Roman" w:hAnsi="Times New Roman" w:cs="Times New Roman"/>
+        </w:rPr>
+        <w:t>ation</w:t>
+      </w:r>
+      <w:r>
+        <w:rPr>
+          <w:rFonts w:ascii="Times New Roman" w:hAnsi="Times New Roman" w:cs="Times New Roman"/>
+        </w:rPr>
+        <w:t xml:space="preserve"> Google ML Kit en natif pour un OCR plus précis</w:t>
+      </w:r>
+      <w:r>
+        <w:rPr>
+          <w:rFonts w:ascii="Times New Roman" w:hAnsi="Times New Roman" w:cs="Times New Roman"/>
+        </w:rPr>
+        <w:t>.</w:t>
+      </w:r>
+    </w:p>
+    <w:p>
+      <w:pPr>
+        <w:ind w:left="708"/>
+        <w:rPr>
+          <w:rFonts w:ascii="Times New Roman" w:hAnsi="Times New Roman" w:cs="Times New Roman"/>
+        </w:rPr>
+      </w:pPr>
+      <w:r>
+        <w:rPr>
+          <w:rFonts w:ascii="Times New Roman" w:hAnsi="Times New Roman" w:cs="Times New Roman"/>
+        </w:rPr>
+        <w:t>S</w:t>
+      </w:r>
+      <w:r>
+        <w:rPr>
+          <w:rFonts w:ascii="Times New Roman" w:hAnsi="Times New Roman" w:cs="Times New Roman"/>
+        </w:rPr>
+        <w:t>oumission App Store / Google Play (icônes, captures, métadonnées).</w:t>
+      </w:r>
+    </w:p>
+    <w:p>
+      <w:pPr>
+        <w:ind w:left="708"/>
+        <w:rPr>
+          <w:rFonts w:ascii="Times New Roman" w:hAnsi="Times New Roman" w:cs="Times New Roman"/>
+          <w:b/>
+          <w:bCs/>
+          <w:sz w:val="24"/>
+          <w:szCs w:val="24"/>
+        </w:rPr>
+      </w:pPr>
+      <w:r>
+        <w:rPr>
+          <w:rFonts w:ascii="Times New Roman" w:hAnsi="Times New Roman" w:cs="Times New Roman"/>
+        </w:rPr>
+        <w:t>Notification en cas de non-conformité et indication du numéro à appeler 18 ou 112 en cas de consommation.</w:t>
+      </w:r>
+    </w:p>
+    <w:p>
+      <w:pPr>
+        <w:pStyle w:val="Paragraphedeliste"/>
+        <w:rPr>
+          <w:rFonts w:ascii="Times New Roman" w:hAnsi="Times New Roman" w:cs="Times New Roman"/>
+          <w:b/>
+          <w:bCs/>
+          <w:sz w:val="24"/>
+          <w:szCs w:val="24"/>
+        </w:rPr>
+      </w:pPr>
+    </w:p>
+    <w:p>
+      <w:pPr>
+        <w:pStyle w:val="Paragraphedeliste"/>
+        <w:numPr>
+          <w:ilvl w:val="0"/>
+          <w:numId w:val="1"/>
+        </w:numPr>
+        <w:rPr>
+          <w:rFonts w:ascii="Times New Roman" w:hAnsi="Times New Roman" w:cs="Times New Roman"/>
+          <w:b/>
+          <w:bCs/>
+          <w:sz w:val="24"/>
+          <w:szCs w:val="24"/>
+        </w:rPr>
+      </w:pPr>
+      <w:r>
+        <w:rPr>
+          <w:rFonts w:ascii="Times New Roman" w:hAnsi="Times New Roman" w:cs="Times New Roman"/>
+          <w:b/>
+          <w:bCs/>
+          <w:sz w:val="24"/>
+          <w:szCs w:val="24"/>
+        </w:rPr>
+        <w:t>3. Fonctionnalité principales</w:t>
+      </w:r>
+    </w:p>
+    <w:p>
+      <w:pPr>
+        <w:pStyle w:val="Paragraphedeliste"/>
+        <w:rPr>
+          <w:rFonts w:ascii="Times New Roman" w:hAnsi="Times New Roman" w:cs="Times New Roman"/>
+          <w:b/>
+          <w:bCs/>
+          <w:sz w:val="24"/>
+          <w:szCs w:val="24"/>
+        </w:rPr>
+      </w:pPr>
+    </w:p>
+    <w:p>
+      <w:pPr>
+        <w:ind w:left="708"/>
+      </w:pPr>
       <w:r>
         <w:t>- Scanner d'emballage avec `expo-camera` et OCR avec `tesseract.js`.</w:t>
       </w:r>
     </w:p>
     <w:p>
+      <w:pPr>
+        <w:ind w:left="708"/>
+      </w:pPr>
       <w:r>
         <w:t>- Sauvegarde locale des scans via SQLite (`expo-sqlite`) + synchronisation manuelle/automatique.</w:t>
       </w:r>
     </w:p>
     <w:p>
-      <w:r>
-        <w:t>- Vérification des rappels via API RappelConso (France) et OpenFDA (USA).</w:t>
-      </w:r>
-    </w:p>
-    <w:p>
+      <w:pPr>
+        <w:ind w:left="708"/>
+      </w:pPr>
+      <w:r>
+        <w:t>- Vérification des rappels via API RappelConso (France)</w:t>
+      </w:r>
+      <w:r>
+        <w:t>,</w:t>
+      </w:r>
+      <w:r>
+        <w:t xml:space="preserve"> OpenFDA (USA)</w:t>
+      </w:r>
+      <w:r>
+        <w:t>, Open Data (Canada), FSA Food Alerts (Royaume-Uni)</w:t>
+      </w:r>
+      <w:r>
+        <w:t>.</w:t>
+      </w:r>
+    </w:p>
+    <w:p>
+      <w:pPr>
+        <w:ind w:left="708"/>
+      </w:pPr>
       <w:r>
         <w:t>- Notifications push et tâches de fond (`expo-notifications`, `expo-task-manager`, `expo-background-fetch`).</w:t>
       </w:r>
     </w:p>
     <w:p>
+      <w:pPr>
+        <w:ind w:left="708"/>
+      </w:pPr>
       <w:r>
         <w:t>- Nettoyage automatique des scans âgés de plus de six mois.</w:t>
       </w:r>
     </w:p>
     <w:p>
+      <w:pPr>
+        <w:ind w:left="708"/>
+      </w:pPr>
       <w:r>
         <w:t>- Architecture modulaire (services, hooks, utils) + Expo Router (tabs + modales).</w:t>
       </w:r>
     </w:p>
-    <w:p/>
-    <w:p>
-      <w:pPr>
-        <w:rPr>
+    <w:p>
+      <w:pPr>
+        <w:pStyle w:val="Paragraphedeliste"/>
+        <w:rPr>
+          <w:rFonts w:ascii="Times New Roman" w:hAnsi="Times New Roman" w:cs="Times New Roman"/>
+          <w:b/>
+          <w:bCs/>
+          <w:sz w:val="24"/>
+          <w:szCs w:val="24"/>
+        </w:rPr>
+      </w:pPr>
+    </w:p>
+    <w:p>
+      <w:pPr>
+        <w:pStyle w:val="Paragraphedeliste"/>
+        <w:rPr>
+          <w:rFonts w:ascii="Times New Roman" w:hAnsi="Times New Roman" w:cs="Times New Roman"/>
+          <w:b/>
+          <w:bCs/>
+          <w:sz w:val="24"/>
+          <w:szCs w:val="24"/>
+        </w:rPr>
+      </w:pPr>
+    </w:p>
+    <w:p>
+      <w:pPr>
+        <w:pStyle w:val="Paragraphedeliste"/>
+        <w:numPr>
+          <w:ilvl w:val="0"/>
+          <w:numId w:val="1"/>
+        </w:numPr>
+        <w:rPr>
+          <w:rFonts w:ascii="Times New Roman" w:hAnsi="Times New Roman" w:cs="Times New Roman"/>
+          <w:b/>
+          <w:bCs/>
+          <w:sz w:val="24"/>
+          <w:szCs w:val="24"/>
+        </w:rPr>
+      </w:pPr>
+      <w:r>
+        <w:rPr>
+          <w:rFonts w:ascii="Times New Roman" w:hAnsi="Times New Roman" w:cs="Times New Roman"/>
+          <w:b/>
+          <w:bCs/>
+          <w:sz w:val="24"/>
+          <w:szCs w:val="24"/>
+        </w:rPr>
+        <w:t>4. Public cible</w:t>
+      </w:r>
+    </w:p>
+    <w:p>
+      <w:pPr>
+        <w:pStyle w:val="Paragraphedeliste"/>
+        <w:rPr>
+          <w:rFonts w:ascii="Times New Roman" w:hAnsi="Times New Roman" w:cs="Times New Roman"/>
+          <w:b/>
+          <w:bCs/>
+          <w:sz w:val="24"/>
+          <w:szCs w:val="24"/>
+        </w:rPr>
+      </w:pPr>
+    </w:p>
+    <w:p>
+      <w:pPr>
+        <w:pStyle w:val="Paragraphedeliste"/>
+        <w:rPr>
+          <w:rFonts w:ascii="Times New Roman" w:hAnsi="Times New Roman" w:cs="Times New Roman"/>
+          <w:sz w:val="24"/>
+          <w:szCs w:val="24"/>
+        </w:rPr>
+      </w:pPr>
+      <w:r>
+        <w:rPr>
+          <w:rFonts w:ascii="Times New Roman" w:hAnsi="Times New Roman" w:cs="Times New Roman"/>
+          <w:sz w:val="24"/>
+          <w:szCs w:val="24"/>
+        </w:rPr>
+        <w:t>Cette application est destinée à un public de tout âge</w:t>
+      </w:r>
+      <w:r>
+        <w:rPr>
+          <w:rFonts w:ascii="Times New Roman" w:hAnsi="Times New Roman" w:cs="Times New Roman"/>
+          <w:sz w:val="24"/>
+          <w:szCs w:val="24"/>
+        </w:rPr>
+        <w:t>.</w:t>
+      </w:r>
+    </w:p>
+    <w:p>
+      <w:pPr>
+        <w:rPr>
+          <w:b/>
+          <w:bCs/>
+        </w:rPr>
+      </w:pPr>
+    </w:p>
+    <w:p>
+      <w:pPr>
+        <w:rPr>
+          <w:b/>
+          <w:bCs/>
+        </w:rPr>
+      </w:pPr>
+    </w:p>
+    <w:p>
+      <w:pPr>
+        <w:rPr>
+          <w:b/>
+          <w:bCs/>
+        </w:rPr>
+      </w:pPr>
+    </w:p>
+    <w:p>
+      <w:pPr>
+        <w:rPr>
+          <w:b/>
+          <w:bCs/>
+        </w:rPr>
+      </w:pPr>
+    </w:p>
+    <w:p>
+      <w:pPr>
+        <w:rPr>
+          <w:b/>
+          <w:bCs/>
+        </w:rPr>
+      </w:pPr>
+    </w:p>
+    <w:p>
+      <w:pPr>
+        <w:jc w:val="center"/>
+        <w:rPr>
+          <w:rFonts w:ascii="Times New Roman" w:hAnsi="Times New Roman" w:cs="Times New Roman"/>
+          <w:b/>
+          <w:bCs/>
+          <w:sz w:val="28"/>
+          <w:szCs w:val="28"/>
+        </w:rPr>
+      </w:pPr>
+      <w:r>
+        <w:rPr>
+          <w:rFonts w:ascii="Times New Roman" w:hAnsi="Times New Roman" w:cs="Times New Roman"/>
+          <w:b/>
+          <w:bCs/>
+          <w:sz w:val="28"/>
+          <w:szCs w:val="28"/>
+        </w:rPr>
+        <w:t>VISUELS</w:t>
+      </w:r>
+    </w:p>
+    <w:p>
+      <w:pPr>
+        <w:pStyle w:val="Paragraphedeliste"/>
+        <w:numPr>
+          <w:ilvl w:val="0"/>
+          <w:numId w:val="2"/>
+        </w:numPr>
+        <w:rPr>
+          <w:rFonts w:ascii="Times New Roman" w:hAnsi="Times New Roman" w:cs="Times New Roman"/>
+          <w:b/>
+          <w:bCs/>
+          <w:sz w:val="24"/>
+          <w:szCs w:val="24"/>
+        </w:rPr>
+      </w:pPr>
+      <w:r>
+        <w:rPr>
+          <w:rFonts w:ascii="Times New Roman" w:hAnsi="Times New Roman" w:cs="Times New Roman"/>
+          <w:b/>
+          <w:bCs/>
+          <w:sz w:val="24"/>
+          <w:szCs w:val="24"/>
+        </w:rPr>
+        <w:t>Screenshots de l’interface</w:t>
+      </w:r>
+    </w:p>
+    <w:p>
+      <w:pPr>
+        <w:pStyle w:val="Paragraphedeliste"/>
+        <w:rPr>
+          <w:rFonts w:ascii="Times New Roman" w:hAnsi="Times New Roman" w:cs="Times New Roman"/>
+          <w:b/>
+          <w:bCs/>
+        </w:rPr>
+      </w:pPr>
+    </w:p>
+    <w:p>
+      <w:pPr>
+        <w:pStyle w:val="Paragraphedeliste"/>
+        <w:rPr>
+          <w:rFonts w:ascii="Times New Roman" w:hAnsi="Times New Roman" w:cs="Times New Roman"/>
+          <w:b/>
+          <w:bCs/>
+        </w:rPr>
+      </w:pPr>
+      <w:r>
+        <w:rPr>
+          <w:rFonts w:ascii="Times New Roman" w:hAnsi="Times New Roman" w:cs="Times New Roman"/>
+          <w:b/>
+          <w:bCs/>
+          <w:noProof/>
+        </w:rPr>
+        <w:drawing>
+          <wp:inline distT="0" distB="0" distL="0" distR="0" wp14:anchorId="7F7BDB33" wp14:editId="4E7CF36D">
+            <wp:extent cx="1706880" cy="3699604"/>
+            <wp:effectExtent l="0" t="0" r="7620" b="0"/>
+            <wp:docPr id="1006839023" name="Image 1" descr="Une image contenant texte, capture d’écran, Police, Page web&#10;&#10;Le contenu généré par l’IA peut être incorrect."/>
+            <wp:cNvGraphicFramePr>
+              <a:graphicFrameLocks xmlns:a="http://schemas.openxmlformats.org/drawingml/2006/main" noChangeAspect="1"/>
+            </wp:cNvGraphicFramePr>
+            <a:graphic xmlns:a="http://schemas.openxmlformats.org/drawingml/2006/main">
+              <a:graphicData uri="http://schemas.openxmlformats.org/drawingml/2006/picture">
+                <pic:pic xmlns:pic="http://schemas.openxmlformats.org/drawingml/2006/picture">
+                  <pic:nvPicPr>
+                    <pic:cNvPr id="1006839023" name="Image 1" descr="Une image contenant texte, capture d’écran, Police, Page web&#10;&#10;Le contenu généré par l’IA peut être incorrect."/>
+                    <pic:cNvPicPr>
+                      <a:picLocks noChangeAspect="1" noChangeArrowheads="1"/>
+                    </pic:cNvPicPr>
+                  </pic:nvPicPr>
+                  <pic:blipFill>
+                    <a:blip r:embed="rId5" cstate="print">
+                      <a:extLst>
+                        <a:ext uri="{28A0092B-C50C-407E-A947-70E740481C1C}">
+                          <a14:useLocalDpi xmlns:a14="http://schemas.microsoft.com/office/drawing/2010/main" val="0"/>
+                        </a:ext>
+                      </a:extLst>
+                    </a:blip>
+                    <a:srcRect/>
+                    <a:stretch>
+                      <a:fillRect/>
+                    </a:stretch>
+                  </pic:blipFill>
+                  <pic:spPr bwMode="auto">
+                    <a:xfrm>
+                      <a:off x="0" y="0"/>
+                      <a:ext cx="1713644" cy="3714265"/>
+                    </a:xfrm>
+                    <a:prstGeom prst="rect">
+                      <a:avLst/>
+                    </a:prstGeom>
+                    <a:noFill/>
+                    <a:ln>
+                      <a:noFill/>
+                    </a:ln>
+                  </pic:spPr>
+                </pic:pic>
+              </a:graphicData>
+            </a:graphic>
+          </wp:inline>
+        </w:drawing>
+      </w:r>
+      <w:r>
+        <w:rPr>
+          <w:rFonts w:ascii="Times New Roman" w:hAnsi="Times New Roman" w:cs="Times New Roman"/>
+          <w:b/>
+          <w:bCs/>
+        </w:rPr>
+        <w:t xml:space="preserve"> </w:t>
+      </w:r>
+      <w:r>
+        <w:rPr>
+          <w:rFonts w:ascii="Times New Roman" w:hAnsi="Times New Roman" w:cs="Times New Roman"/>
+          <w:b/>
+          <w:bCs/>
+          <w:noProof/>
+        </w:rPr>
+        <w:drawing>
+          <wp:inline distT="0" distB="0" distL="0" distR="0" wp14:anchorId="70BFB55B" wp14:editId="5FEE27E2">
+            <wp:extent cx="1712640" cy="3710940"/>
+            <wp:effectExtent l="0" t="0" r="1905" b="3810"/>
+            <wp:docPr id="530305252" name="Image 2" descr="Une image contenant texte, capture d’écran, golf, ligne&#10;&#10;Le contenu généré par l’IA peut être incorrect."/>
+            <wp:cNvGraphicFramePr>
+              <a:graphicFrameLocks xmlns:a="http://schemas.openxmlformats.org/drawingml/2006/main" noChangeAspect="1"/>
+            </wp:cNvGraphicFramePr>
+            <a:graphic xmlns:a="http://schemas.openxmlformats.org/drawingml/2006/main">
+              <a:graphicData uri="http://schemas.openxmlformats.org/drawingml/2006/picture">
+                <pic:pic xmlns:pic="http://schemas.openxmlformats.org/drawingml/2006/picture">
+                  <pic:nvPicPr>
+                    <pic:cNvPr id="530305252" name="Image 2" descr="Une image contenant texte, capture d’écran, golf, ligne&#10;&#10;Le contenu généré par l’IA peut être incorrect."/>
+                    <pic:cNvPicPr>
+                      <a:picLocks noChangeAspect="1" noChangeArrowheads="1"/>
+                    </pic:cNvPicPr>
+                  </pic:nvPicPr>
+                  <pic:blipFill>
+                    <a:blip r:embed="rId6" cstate="print">
+                      <a:extLst>
+                        <a:ext uri="{28A0092B-C50C-407E-A947-70E740481C1C}">
+                          <a14:useLocalDpi xmlns:a14="http://schemas.microsoft.com/office/drawing/2010/main" val="0"/>
+                        </a:ext>
+                      </a:extLst>
+                    </a:blip>
+                    <a:srcRect/>
+                    <a:stretch>
+                      <a:fillRect/>
+                    </a:stretch>
+                  </pic:blipFill>
+                  <pic:spPr bwMode="auto">
+                    <a:xfrm>
+                      <a:off x="0" y="0"/>
+                      <a:ext cx="1725139" cy="3738023"/>
+                    </a:xfrm>
+                    <a:prstGeom prst="rect">
+                      <a:avLst/>
+                    </a:prstGeom>
+                    <a:noFill/>
+                    <a:ln>
+                      <a:noFill/>
+                    </a:ln>
+                  </pic:spPr>
+                </pic:pic>
+              </a:graphicData>
+            </a:graphic>
+          </wp:inline>
+        </w:drawing>
+      </w:r>
+      <w:r>
+        <w:rPr>
+          <w:rFonts w:ascii="Times New Roman" w:hAnsi="Times New Roman" w:cs="Times New Roman"/>
+          <w:b/>
+          <w:bCs/>
+        </w:rPr>
+        <w:t xml:space="preserve"> </w:t>
+      </w:r>
+      <w:r>
+        <w:rPr>
+          <w:rFonts w:ascii="Times New Roman" w:hAnsi="Times New Roman" w:cs="Times New Roman"/>
+          <w:b/>
+          <w:bCs/>
+          <w:noProof/>
+        </w:rPr>
+        <w:drawing>
+          <wp:inline distT="0" distB="0" distL="0" distR="0" wp14:anchorId="4B9F24CA" wp14:editId="7F3CF0C8">
+            <wp:extent cx="1726172" cy="3741420"/>
+            <wp:effectExtent l="0" t="0" r="7620" b="0"/>
+            <wp:docPr id="125908444" name="Image 3" descr="Une image contenant texte, capture d’écran, Police, Page web&#10;&#10;Le contenu généré par l’IA peut être incorrect."/>
+            <wp:cNvGraphicFramePr>
+              <a:graphicFrameLocks xmlns:a="http://schemas.openxmlformats.org/drawingml/2006/main" noChangeAspect="1"/>
+            </wp:cNvGraphicFramePr>
+            <a:graphic xmlns:a="http://schemas.openxmlformats.org/drawingml/2006/main">
+              <a:graphicData uri="http://schemas.openxmlformats.org/drawingml/2006/picture">
+                <pic:pic xmlns:pic="http://schemas.openxmlformats.org/drawingml/2006/picture">
+                  <pic:nvPicPr>
+                    <pic:cNvPr id="125908444" name="Image 3" descr="Une image contenant texte, capture d’écran, Police, Page web&#10;&#10;Le contenu généré par l’IA peut être incorrect."/>
+                    <pic:cNvPicPr>
+                      <a:picLocks noChangeAspect="1" noChangeArrowheads="1"/>
+                    </pic:cNvPicPr>
+                  </pic:nvPicPr>
+                  <pic:blipFill>
+                    <a:blip r:embed="rId7" cstate="print">
+                      <a:extLst>
+                        <a:ext uri="{28A0092B-C50C-407E-A947-70E740481C1C}">
+                          <a14:useLocalDpi xmlns:a14="http://schemas.microsoft.com/office/drawing/2010/main" val="0"/>
+                        </a:ext>
+                      </a:extLst>
+                    </a:blip>
+                    <a:srcRect/>
+                    <a:stretch>
+                      <a:fillRect/>
+                    </a:stretch>
+                  </pic:blipFill>
+                  <pic:spPr bwMode="auto">
+                    <a:xfrm>
+                      <a:off x="0" y="0"/>
+                      <a:ext cx="1730583" cy="3750980"/>
+                    </a:xfrm>
+                    <a:prstGeom prst="rect">
+                      <a:avLst/>
+                    </a:prstGeom>
+                    <a:noFill/>
+                    <a:ln>
+                      <a:noFill/>
+                    </a:ln>
+                  </pic:spPr>
+                </pic:pic>
+              </a:graphicData>
+            </a:graphic>
+          </wp:inline>
+        </w:drawing>
+      </w:r>
+    </w:p>
+    <w:p>
+      <w:pPr>
+        <w:pStyle w:val="Paragraphedeliste"/>
+        <w:rPr>
+          <w:rFonts w:ascii="Times New Roman" w:hAnsi="Times New Roman" w:cs="Times New Roman"/>
+          <w:b/>
+          <w:bCs/>
+        </w:rPr>
+      </w:pPr>
+      <w:r>
+        <w:rPr>
+          <w:rFonts w:ascii="Times New Roman" w:hAnsi="Times New Roman" w:cs="Times New Roman"/>
+          <w:b/>
+          <w:bCs/>
+          <w:noProof/>
+        </w:rPr>
+        <w:drawing>
+          <wp:inline distT="0" distB="0" distL="0" distR="0" wp14:anchorId="171D6525" wp14:editId="36413938">
+            <wp:extent cx="1813560" cy="3930830"/>
+            <wp:effectExtent l="0" t="0" r="0" b="0"/>
+            <wp:docPr id="1927207948" name="Image 4" descr="Une image contenant texte, Appareils électroniques, capture d’écran, logiciel&#10;&#10;Le contenu généré par l’IA peut être incorrect."/>
+            <wp:cNvGraphicFramePr>
+              <a:graphicFrameLocks xmlns:a="http://schemas.openxmlformats.org/drawingml/2006/main" noChangeAspect="1"/>
+            </wp:cNvGraphicFramePr>
+            <a:graphic xmlns:a="http://schemas.openxmlformats.org/drawingml/2006/main">
+              <a:graphicData uri="http://schemas.openxmlformats.org/drawingml/2006/picture">
+                <pic:pic xmlns:pic="http://schemas.openxmlformats.org/drawingml/2006/picture">
+                  <pic:nvPicPr>
+                    <pic:cNvPr id="1927207948" name="Image 4" descr="Une image contenant texte, Appareils électroniques, capture d’écran, logiciel&#10;&#10;Le contenu généré par l’IA peut être incorrect."/>
+                    <pic:cNvPicPr>
+                      <a:picLocks noChangeAspect="1" noChangeArrowheads="1"/>
+                    </pic:cNvPicPr>
+                  </pic:nvPicPr>
+                  <pic:blipFill>
+                    <a:blip r:embed="rId8" cstate="print">
+                      <a:extLst>
+                        <a:ext uri="{28A0092B-C50C-407E-A947-70E740481C1C}">
+                          <a14:useLocalDpi xmlns:a14="http://schemas.microsoft.com/office/drawing/2010/main" val="0"/>
+                        </a:ext>
+                      </a:extLst>
+                    </a:blip>
+                    <a:srcRect/>
+                    <a:stretch>
+                      <a:fillRect/>
+                    </a:stretch>
+                  </pic:blipFill>
+                  <pic:spPr bwMode="auto">
+                    <a:xfrm>
+                      <a:off x="0" y="0"/>
+                      <a:ext cx="1816704" cy="3937644"/>
+                    </a:xfrm>
+                    <a:prstGeom prst="rect">
+                      <a:avLst/>
+                    </a:prstGeom>
+                    <a:noFill/>
+                    <a:ln>
+                      <a:noFill/>
+                    </a:ln>
+                  </pic:spPr>
+                </pic:pic>
+              </a:graphicData>
+            </a:graphic>
+          </wp:inline>
+        </w:drawing>
+      </w:r>
+      <w:r>
+        <w:rPr>
+          <w:rFonts w:ascii="Times New Roman" w:hAnsi="Times New Roman" w:cs="Times New Roman"/>
+          <w:b/>
+          <w:bCs/>
+        </w:rPr>
+        <w:t xml:space="preserve"> </w:t>
+      </w:r>
+      <w:r>
+        <w:rPr>
+          <w:rFonts w:ascii="Times New Roman" w:hAnsi="Times New Roman" w:cs="Times New Roman"/>
+          <w:b/>
+          <w:bCs/>
+          <w:noProof/>
+        </w:rPr>
+        <w:drawing>
+          <wp:inline distT="0" distB="0" distL="0" distR="0" wp14:anchorId="759792A3" wp14:editId="1A547CB7">
+            <wp:extent cx="1603125" cy="3474720"/>
+            <wp:effectExtent l="0" t="0" r="0" b="0"/>
+            <wp:docPr id="709954438" name="Image 5" descr="Une image contenant texte, capture d’écran, logiciel, affichage&#10;&#10;Le contenu généré par l’IA peut être incorrect."/>
+            <wp:cNvGraphicFramePr>
+              <a:graphicFrameLocks xmlns:a="http://schemas.openxmlformats.org/drawingml/2006/main" noChangeAspect="1"/>
+            </wp:cNvGraphicFramePr>
+            <a:graphic xmlns:a="http://schemas.openxmlformats.org/drawingml/2006/main">
+              <a:graphicData uri="http://schemas.openxmlformats.org/drawingml/2006/picture">
+                <pic:pic xmlns:pic="http://schemas.openxmlformats.org/drawingml/2006/picture">
+                  <pic:nvPicPr>
+                    <pic:cNvPr id="709954438" name="Image 5" descr="Une image contenant texte, capture d’écran, logiciel, affichage&#10;&#10;Le contenu généré par l’IA peut être incorrect."/>
+                    <pic:cNvPicPr>
+                      <a:picLocks noChangeAspect="1" noChangeArrowheads="1"/>
+                    </pic:cNvPicPr>
+                  </pic:nvPicPr>
+                  <pic:blipFill>
+                    <a:blip r:embed="rId9" cstate="print">
+                      <a:extLst>
+                        <a:ext uri="{28A0092B-C50C-407E-A947-70E740481C1C}">
+                          <a14:useLocalDpi xmlns:a14="http://schemas.microsoft.com/office/drawing/2010/main" val="0"/>
+                        </a:ext>
+                      </a:extLst>
+                    </a:blip>
+                    <a:srcRect/>
+                    <a:stretch>
+                      <a:fillRect/>
+                    </a:stretch>
+                  </pic:blipFill>
+                  <pic:spPr bwMode="auto">
+                    <a:xfrm>
+                      <a:off x="0" y="0"/>
+                      <a:ext cx="1607004" cy="3483127"/>
+                    </a:xfrm>
+                    <a:prstGeom prst="rect">
+                      <a:avLst/>
+                    </a:prstGeom>
+                    <a:noFill/>
+                    <a:ln>
+                      <a:noFill/>
+                    </a:ln>
+                  </pic:spPr>
+                </pic:pic>
+              </a:graphicData>
+            </a:graphic>
+          </wp:inline>
+        </w:drawing>
+      </w:r>
+      <w:r>
+        <w:rPr>
+          <w:rFonts w:ascii="Times New Roman" w:hAnsi="Times New Roman" w:cs="Times New Roman"/>
+          <w:b/>
+          <w:bCs/>
+        </w:rPr>
+        <w:t xml:space="preserve"> </w:t>
+      </w:r>
+      <w:r>
+        <w:rPr>
+          <w:rFonts w:ascii="Times New Roman" w:hAnsi="Times New Roman" w:cs="Times New Roman"/>
+          <w:b/>
+          <w:bCs/>
+          <w:noProof/>
+        </w:rPr>
+        <w:drawing>
+          <wp:inline distT="0" distB="0" distL="0" distR="0" wp14:anchorId="297AF5A6" wp14:editId="63038D66">
+            <wp:extent cx="1641797" cy="3558540"/>
+            <wp:effectExtent l="0" t="0" r="0" b="3810"/>
+            <wp:docPr id="688226586" name="Image 6" descr="Une image contenant texte, Appareils électroniques, capture d’écran, Police&#10;&#10;Le contenu généré par l’IA peut être incorrect."/>
+            <wp:cNvGraphicFramePr>
+              <a:graphicFrameLocks xmlns:a="http://schemas.openxmlformats.org/drawingml/2006/main" noChangeAspect="1"/>
+            </wp:cNvGraphicFramePr>
+            <a:graphic xmlns:a="http://schemas.openxmlformats.org/drawingml/2006/main">
+              <a:graphicData uri="http://schemas.openxmlformats.org/drawingml/2006/picture">
+                <pic:pic xmlns:pic="http://schemas.openxmlformats.org/drawingml/2006/picture">
+                  <pic:nvPicPr>
+                    <pic:cNvPr id="688226586" name="Image 6" descr="Une image contenant texte, Appareils électroniques, capture d’écran, Police&#10;&#10;Le contenu généré par l’IA peut être incorrect."/>
+                    <pic:cNvPicPr>
+                      <a:picLocks noChangeAspect="1" noChangeArrowheads="1"/>
+                    </pic:cNvPicPr>
+                  </pic:nvPicPr>
+                  <pic:blipFill>
+                    <a:blip r:embed="rId10" cstate="print">
+                      <a:extLst>
+                        <a:ext uri="{28A0092B-C50C-407E-A947-70E740481C1C}">
+                          <a14:useLocalDpi xmlns:a14="http://schemas.microsoft.com/office/drawing/2010/main" val="0"/>
+                        </a:ext>
+                      </a:extLst>
+                    </a:blip>
+                    <a:srcRect/>
+                    <a:stretch>
+                      <a:fillRect/>
+                    </a:stretch>
+                  </pic:blipFill>
+                  <pic:spPr bwMode="auto">
+                    <a:xfrm>
+                      <a:off x="0" y="0"/>
+                      <a:ext cx="1647817" cy="3571589"/>
+                    </a:xfrm>
+                    <a:prstGeom prst="rect">
+                      <a:avLst/>
+                    </a:prstGeom>
+                    <a:noFill/>
+                    <a:ln>
+                      <a:noFill/>
+                    </a:ln>
+                  </pic:spPr>
+                </pic:pic>
+              </a:graphicData>
+            </a:graphic>
+          </wp:inline>
+        </w:drawing>
+      </w:r>
+    </w:p>
+    <w:p>
+      <w:pPr>
+        <w:pStyle w:val="Paragraphedeliste"/>
+        <w:rPr>
+          <w:rFonts w:ascii="Times New Roman" w:hAnsi="Times New Roman" w:cs="Times New Roman"/>
+          <w:b/>
+          <w:bCs/>
+        </w:rPr>
+      </w:pPr>
+    </w:p>
+    <w:p>
+      <w:pPr>
+        <w:pStyle w:val="Paragraphedeliste"/>
+        <w:numPr>
+          <w:ilvl w:val="0"/>
+          <w:numId w:val="2"/>
+        </w:numPr>
+        <w:rPr>
+          <w:rFonts w:ascii="Times New Roman" w:hAnsi="Times New Roman" w:cs="Times New Roman"/>
+          <w:b/>
+          <w:bCs/>
+        </w:rPr>
+      </w:pPr>
+      <w:r>
+        <w:rPr>
+          <w:rFonts w:ascii="Times New Roman" w:hAnsi="Times New Roman" w:cs="Times New Roman"/>
+          <w:b/>
+          <w:bCs/>
+        </w:rPr>
+        <w:lastRenderedPageBreak/>
+        <w:t>Screenshot des commits github</w:t>
+      </w:r>
+    </w:p>
+    <w:p>
+      <w:pPr>
+        <w:pStyle w:val="Paragraphedeliste"/>
+        <w:ind w:left="786"/>
+        <w:rPr>
+          <w:rFonts w:ascii="Times New Roman" w:hAnsi="Times New Roman" w:cs="Times New Roman"/>
+          <w:b/>
+          <w:bCs/>
+        </w:rPr>
+      </w:pPr>
+      <w:r>
+        <w:rPr>
+          <w:rFonts w:ascii="Times New Roman" w:hAnsi="Times New Roman" w:cs="Times New Roman"/>
+          <w:b/>
+          <w:bCs/>
+          <w:noProof/>
+        </w:rPr>
+        <w:drawing>
+          <wp:inline distT="0" distB="0" distL="0" distR="0" wp14:anchorId="434831E0" wp14:editId="1C3052D6">
+            <wp:extent cx="5760720" cy="3812540"/>
+            <wp:effectExtent l="0" t="0" r="0" b="0"/>
+            <wp:docPr id="970439771" name="Image 1" descr="Une image contenant texte, capture d’écran, nombre&#10;&#10;Le contenu généré par l’IA peut être incorrect."/>
+            <wp:cNvGraphicFramePr>
+              <a:graphicFrameLocks xmlns:a="http://schemas.openxmlformats.org/drawingml/2006/main" noChangeAspect="1"/>
+            </wp:cNvGraphicFramePr>
+            <a:graphic xmlns:a="http://schemas.openxmlformats.org/drawingml/2006/main">
+              <a:graphicData uri="http://schemas.openxmlformats.org/drawingml/2006/picture">
+                <pic:pic xmlns:pic="http://schemas.openxmlformats.org/drawingml/2006/picture">
+                  <pic:nvPicPr>
+                    <pic:cNvPr id="970439771" name="Image 1" descr="Une image contenant texte, capture d’écran, nombre&#10;&#10;Le contenu généré par l’IA peut être incorrect."/>
+                    <pic:cNvPicPr/>
+                  </pic:nvPicPr>
+                  <pic:blipFill>
+                    <a:blip r:embed="rId11"/>
+                    <a:stretch>
+                      <a:fillRect/>
+                    </a:stretch>
+                  </pic:blipFill>
+                  <pic:spPr>
+                    <a:xfrm>
+                      <a:off x="0" y="0"/>
+                      <a:ext cx="5760720" cy="3812540"/>
+                    </a:xfrm>
+                    <a:prstGeom prst="rect">
+                      <a:avLst/>
+                    </a:prstGeom>
+                  </pic:spPr>
+                </pic:pic>
+              </a:graphicData>
+            </a:graphic>
+          </wp:inline>
+        </w:drawing>
+      </w:r>
+    </w:p>
+    <w:p>
+      <w:pPr>
+        <w:pStyle w:val="Paragraphedeliste"/>
+        <w:ind w:left="786"/>
+        <w:rPr>
+          <w:rFonts w:ascii="Times New Roman" w:hAnsi="Times New Roman" w:cs="Times New Roman"/>
+          <w:b/>
+          <w:bCs/>
+        </w:rPr>
+      </w:pPr>
+    </w:p>
+    <w:p>
+      <w:pPr>
+        <w:pStyle w:val="Paragraphedeliste"/>
+        <w:numPr>
+          <w:ilvl w:val="0"/>
+          <w:numId w:val="2"/>
+        </w:numPr>
+        <w:rPr>
+          <w:rFonts w:ascii="Times New Roman" w:hAnsi="Times New Roman" w:cs="Times New Roman"/>
+          <w:sz w:val="24"/>
+          <w:szCs w:val="24"/>
+        </w:rPr>
+      </w:pPr>
+      <w:r>
+        <w:rPr>
+          <w:rFonts w:ascii="Times New Roman" w:hAnsi="Times New Roman" w:cs="Times New Roman"/>
+          <w:b/>
+          <w:bCs/>
+          <w:sz w:val="24"/>
+          <w:szCs w:val="24"/>
+        </w:rPr>
+        <w:t>Schéma de navigation</w:t>
+      </w:r>
+    </w:p>
+    <w:p>
+      <w:pPr>
+        <w:pStyle w:val="Paragraphedeliste"/>
+        <w:rPr>
+          <w:rFonts w:ascii="Times New Roman" w:hAnsi="Times New Roman" w:cs="Times New Roman"/>
+          <w:b/>
+          <w:bCs/>
+        </w:rPr>
+      </w:pPr>
+    </w:p>
+    <w:p>
+      <w:pPr>
+        <w:pStyle w:val="Paragraphedeliste"/>
+        <w:rPr>
+          <w:rFonts w:ascii="Times New Roman" w:hAnsi="Times New Roman" w:cs="Times New Roman"/>
+          <w:b/>
+          <w:bCs/>
+        </w:rPr>
+      </w:pPr>
+      <w:r>
+        <w:rPr>
+          <w:rFonts w:ascii="Times New Roman" w:hAnsi="Times New Roman" w:cs="Times New Roman"/>
+          <w:b/>
+          <w:bCs/>
+        </w:rPr>
+        <w:t>Page d’accueil</w:t>
+      </w:r>
+    </w:p>
+    <w:p>
+      <w:pPr>
+        <w:pStyle w:val="Paragraphedeliste"/>
+        <w:rPr>
+          <w:rFonts w:ascii="Times New Roman" w:hAnsi="Times New Roman" w:cs="Times New Roman"/>
+        </w:rPr>
+      </w:pPr>
+      <w:r>
+        <w:rPr>
+          <w:rFonts w:ascii="Times New Roman" w:hAnsi="Times New Roman" w:cs="Times New Roman"/>
+          <w:b/>
+          <w:bCs/>
+        </w:rPr>
+        <w:t xml:space="preserve">Scanner : </w:t>
+      </w:r>
+      <w:r>
+        <w:rPr>
+          <w:rFonts w:ascii="Times New Roman" w:hAnsi="Times New Roman" w:cs="Times New Roman"/>
+        </w:rPr>
+        <w:t>capture</w:t>
+      </w:r>
+      <w:r>
+        <w:rPr>
+          <w:rFonts w:ascii="Times New Roman" w:hAnsi="Times New Roman" w:cs="Times New Roman"/>
+        </w:rPr>
+        <w:t xml:space="preserve"> de la marque puis capture du numéro de lot</w:t>
+      </w:r>
+      <w:r>
+        <w:rPr>
+          <w:rFonts w:ascii="Times New Roman" w:hAnsi="Times New Roman" w:cs="Times New Roman"/>
+        </w:rPr>
+        <w:t xml:space="preserve"> ou saisie manuelle de la marque et du numéro de lot.</w:t>
+      </w:r>
+    </w:p>
+    <w:p>
+      <w:pPr>
+        <w:pStyle w:val="Paragraphedeliste"/>
+        <w:rPr>
+          <w:rFonts w:ascii="Times New Roman" w:hAnsi="Times New Roman" w:cs="Times New Roman"/>
+          <w:b/>
+          <w:bCs/>
+        </w:rPr>
+      </w:pPr>
+      <w:r>
+        <w:rPr>
+          <w:rFonts w:ascii="Times New Roman" w:hAnsi="Times New Roman" w:cs="Times New Roman"/>
+          <w:b/>
+          <w:bCs/>
+        </w:rPr>
+        <w:t>Historique</w:t>
+      </w:r>
+    </w:p>
+    <w:p>
+      <w:pPr>
+        <w:pStyle w:val="Paragraphedeliste"/>
+        <w:rPr>
+          <w:rFonts w:ascii="Times New Roman" w:hAnsi="Times New Roman" w:cs="Times New Roman"/>
+        </w:rPr>
+      </w:pPr>
+      <w:r>
+        <w:rPr>
+          <w:rFonts w:ascii="Times New Roman" w:hAnsi="Times New Roman" w:cs="Times New Roman"/>
+          <w:b/>
+          <w:bCs/>
+        </w:rPr>
+        <w:t xml:space="preserve">Langue : </w:t>
+      </w:r>
+      <w:r>
+        <w:rPr>
+          <w:rFonts w:ascii="Times New Roman" w:hAnsi="Times New Roman" w:cs="Times New Roman"/>
+        </w:rPr>
+        <w:t>Choix de la langue</w:t>
+      </w:r>
+    </w:p>
+    <w:p>
+      <w:pPr>
+        <w:pStyle w:val="Paragraphedeliste"/>
+        <w:rPr>
+          <w:rFonts w:ascii="Times New Roman" w:hAnsi="Times New Roman" w:cs="Times New Roman"/>
+          <w:b/>
+          <w:bCs/>
+        </w:rPr>
+      </w:pPr>
+    </w:p>
+    <w:p>
+      <w:pPr>
+        <w:pStyle w:val="Paragraphedeliste"/>
+        <w:rPr>
+          <w:rFonts w:ascii="Times New Roman" w:hAnsi="Times New Roman" w:cs="Times New Roman"/>
+        </w:rPr>
+      </w:pPr>
+      <w:r>
+        <w:rPr>
+          <w:rFonts w:ascii="Times New Roman" w:hAnsi="Times New Roman" w:cs="Times New Roman"/>
+          <w:b/>
+          <w:bCs/>
+        </w:rPr>
+        <w:t>Structure du projet</w:t>
+      </w:r>
+    </w:p>
+    <w:p>
+      <w:pPr>
+        <w:ind w:left="708"/>
+        <w:rPr>
+          <w:rFonts w:ascii="Times New Roman" w:hAnsi="Times New Roman" w:cs="Times New Roman"/>
+        </w:rPr>
+      </w:pPr>
+      <w:r>
+        <w:rPr>
+          <w:rFonts w:ascii="Times New Roman" w:hAnsi="Times New Roman" w:cs="Times New Roman"/>
+        </w:rPr>
+        <w:t>app/                   → Routes Expo Router (tabs, détails, modales)</w:t>
+      </w:r>
+    </w:p>
+    <w:p>
+      <w:pPr>
+        <w:ind w:left="708"/>
+        <w:rPr>
+          <w:rFonts w:ascii="Times New Roman" w:hAnsi="Times New Roman" w:cs="Times New Roman"/>
+        </w:rPr>
+      </w:pPr>
+      <w:r>
+        <w:rPr>
+          <w:rFonts w:ascii="Times New Roman" w:hAnsi="Times New Roman" w:cs="Times New Roman"/>
+        </w:rPr>
+        <w:t>src/components/        → Composants UI (Scanner, ProductCard…)</w:t>
+      </w:r>
+    </w:p>
+    <w:p>
+      <w:pPr>
+        <w:ind w:left="708"/>
+        <w:rPr>
+          <w:rFonts w:ascii="Times New Roman" w:hAnsi="Times New Roman" w:cs="Times New Roman"/>
           <w:lang w:val="en-GB"/>
         </w:rPr>
       </w:pPr>
-    </w:p>
-    <w:p>
-      <w:r>
-        <w:rPr>
-          <w:b/>
-          <w:bCs/>
-        </w:rPr>
-        <w:t>## Structure du projet</w:t>
-      </w:r>
-    </w:p>
-    <w:p/>
-    <w:p>
-      <w:r>
-        <w:t>```</w:t>
-      </w:r>
-    </w:p>
-    <w:p>
-      <w:r>
-        <w:t>app/                   → Routes Expo Router (tabs, détails, modales)</w:t>
-      </w:r>
-    </w:p>
-    <w:p>
-      <w:r>
-        <w:t>src/components/        → Composants UI (Scanner, ProductCard…)</w:t>
-      </w:r>
-    </w:p>
-    <w:p>
-      <w:pPr>
-        <w:rPr>
+      <w:r>
+        <w:rPr>
+          <w:rFonts w:ascii="Times New Roman" w:hAnsi="Times New Roman" w:cs="Times New Roman"/>
           <w:lang w:val="en-GB"/>
         </w:rPr>
-      </w:pPr>
-      <w:r>
-        <w:rPr>
+        <w:t>src/screens/           → Écrans (Home, Scan, History, Detail, ManualEntry)</w:t>
+      </w:r>
+    </w:p>
+    <w:p>
+      <w:pPr>
+        <w:ind w:left="708"/>
+        <w:rPr>
+          <w:rFonts w:ascii="Times New Roman" w:hAnsi="Times New Roman" w:cs="Times New Roman"/>
           <w:lang w:val="en-GB"/>
         </w:rPr>
-        <w:t>src/screens/           → Écrans (Home, Scan, History, Detail, ManualEntry)</w:t>
-      </w:r>
-    </w:p>
-    <w:p>
-      <w:pPr>
-        <w:rPr>
+      </w:pPr>
+      <w:r>
+        <w:rPr>
+          <w:rFonts w:ascii="Times New Roman" w:hAnsi="Times New Roman" w:cs="Times New Roman"/>
           <w:lang w:val="en-GB"/>
         </w:rPr>
-      </w:pPr>
-      <w:r>
-        <w:rPr>
+        <w:t>src/services/          → Services (OCR, API, DB, notifications, background)</w:t>
+      </w:r>
+    </w:p>
+    <w:p>
+      <w:pPr>
+        <w:ind w:left="708"/>
+        <w:rPr>
+          <w:rFonts w:ascii="Times New Roman" w:hAnsi="Times New Roman" w:cs="Times New Roman"/>
           <w:lang w:val="en-GB"/>
         </w:rPr>
-        <w:t>src/services/          → Services (OCR, API, DB, notifications, background)</w:t>
-      </w:r>
-    </w:p>
-    <w:p>
-      <w:pPr>
-        <w:rPr>
+      </w:pPr>
+      <w:r>
+        <w:rPr>
+          <w:rFonts w:ascii="Times New Roman" w:hAnsi="Times New Roman" w:cs="Times New Roman"/>
           <w:lang w:val="en-GB"/>
         </w:rPr>
-      </w:pPr>
-      <w:r>
-        <w:rPr>
+        <w:t>src/utils/             → Helpers (matching, data cleanup)</w:t>
+      </w:r>
+    </w:p>
+    <w:p>
+      <w:pPr>
+        <w:ind w:left="708"/>
+        <w:rPr>
+          <w:rFonts w:ascii="Times New Roman" w:hAnsi="Times New Roman" w:cs="Times New Roman"/>
           <w:lang w:val="en-GB"/>
         </w:rPr>
-        <w:t>src/utils/             → Helpers (matching, data cleanup)</w:t>
-      </w:r>
-    </w:p>
-    <w:p>
-      <w:pPr>
-        <w:rPr>
+      </w:pPr>
+      <w:r>
+        <w:rPr>
+          <w:rFonts w:ascii="Times New Roman" w:hAnsi="Times New Roman" w:cs="Times New Roman"/>
           <w:lang w:val="en-GB"/>
         </w:rPr>
-      </w:pPr>
-      <w:r>
-        <w:rPr>
-          <w:lang w:val="en-GB"/>
-        </w:rPr>
         <w:t>src/hooks/             → Hooks métier (`useScannedProducts`)</w:t>
       </w:r>
     </w:p>
     <w:p>
-      <w:r>
+      <w:pPr>
+        <w:ind w:left="708"/>
+        <w:rPr>
+          <w:rFonts w:ascii="Times New Roman" w:hAnsi="Times New Roman" w:cs="Times New Roman"/>
+        </w:rPr>
+      </w:pPr>
+      <w:r>
+        <w:rPr>
+          <w:rFonts w:ascii="Times New Roman" w:hAnsi="Times New Roman" w:cs="Times New Roman"/>
+        </w:rPr>
         <w:t>firebase/functions/    → Cloud Functions (purge + notifications rappel)</w:t>
-      </w:r>
-    </w:p>
-    <w:p>
-      <w:r>
-        <w:t>```</w:t>
       </w:r>
     </w:p>
     <w:p/>
     <w:p/>
-    <w:p>
-      <w:r>
-        <w:lastRenderedPageBreak/>
-        <w:t>Intégr</w:t>
-      </w:r>
-      <w:r>
-        <w:t>ation</w:t>
-      </w:r>
-      <w:r>
-        <w:t xml:space="preserve"> Google ML Kit en natif pour un OCR plus précis (ex: via Firebase ML Vision).</w:t>
-      </w:r>
-    </w:p>
-    <w:p>
-      <w:r>
-        <w:t>S</w:t>
-      </w:r>
-      <w:r>
-        <w:t>oumission App Store / Google Play (icônes, captures, métadonnées).</w:t>
-      </w:r>
-    </w:p>
     <w:p/>
     <w:p/>
     <w:sectPr>
@@ -191,6 +1583,221 @@
     </w:sectPr>
   </w:body>
 </w:document>
+</file>
+
+<file path=word/numbering.xml><?xml version="1.0" encoding="utf-8"?>
+<w:numbering xmlns:wpc="http://schemas.microsoft.com/office/word/2010/wordprocessingCanvas" xmlns:cx="http://schemas.microsoft.com/office/drawing/2014/chartex" xmlns:cx1="http://schemas.microsoft.com/office/drawing/2015/9/8/chartex" xmlns:cx2="http://schemas.microsoft.com/office/drawing/2015/10/21/chartex" xmlns:cx3="http://schemas.microsoft.com/office/drawing/2016/5/9/chartex" xmlns:cx4="http://schemas.microsoft.com/office/drawing/2016/5/10/chartex" xmlns:cx5="http://schemas.microsoft.com/office/drawing/2016/5/11/chartex" xmlns:cx6="http://schemas.microsoft.com/office/drawing/2016/5/12/chartex" xmlns:cx7="http://schemas.microsoft.com/office/drawing/2016/5/13/chartex" xmlns:cx8="http://schemas.microsoft.com/office/drawing/2016/5/14/chartex" xmlns:mc="http://schemas.openxmlformats.org/markup-compatibility/2006" xmlns:aink="http://schemas.microsoft.com/office/drawing/2016/ink" xmlns:am3d="http://schemas.microsoft.com/office/drawing/2017/model3d" xmlns:o="urn:schemas-microsoft-com:office:office" xmlns:oel="http://schemas.microsoft.com/office/2019/extlst" xmlns:r="http://schemas.openxmlformats.org/officeDocument/2006/relationships" xmlns:m="http://schemas.openxmlformats.org/officeDocument/2006/math" xmlns:v="urn:schemas-microsoft-com:vml" xmlns:wp14="http://schemas.microsoft.com/office/word/2010/wordprocessingDrawing" xmlns:wp="http://schemas.openxmlformats.org/drawingml/2006/wordprocessingDrawing" xmlns:w10="urn:schemas-microsoft-com:office:word" xmlns:w="http://schemas.openxmlformats.org/wordprocessingml/2006/main" xmlns:w14="http://schemas.microsoft.com/office/word/2010/wordml" xmlns:w15="http://schemas.microsoft.com/office/word/2012/wordml" xmlns:w16cex="http://schemas.microsoft.com/office/word/2018/wordml/cex" xmlns:w16cid="http://schemas.microsoft.com/office/word/2016/wordml/cid" xmlns:w16="http://schemas.microsoft.com/office/word/2018/wordml" xmlns:w16du="http://schemas.microsoft.com/office/word/2023/wordml/word16du" xmlns:w16sdtdh="http://schemas.microsoft.com/office/word/2020/wordml/sdtdatahash" xmlns:w16sdtfl="http://schemas.microsoft.com/office/word/2024/wordml/sdtformatlock" xmlns:w16se="http://schemas.microsoft.com/office/word/2015/wordml/symex" xmlns:wpg="http://schemas.microsoft.com/office/word/2010/wordprocessingGroup" xmlns:wpi="http://schemas.microsoft.com/office/word/2010/wordprocessingInk" xmlns:wne="http://schemas.microsoft.com/office/word/2006/wordml" xmlns:wps="http://schemas.microsoft.com/office/word/2010/wordprocessingShape" mc:Ignorable="w14 w15 w16se w16cid w16 w16cex w16sdtdh w16sdtfl w16du wp14">
+  <w:abstractNum w:abstractNumId="0" w15:restartNumberingAfterBreak="0">
+    <w:nsid w:val="3E6D1721"/>
+    <w:multiLevelType w:val="hybridMultilevel"/>
+    <w:tmpl w:val="31CCDF10"/>
+    <w:lvl w:ilvl="0" w:tplc="0C5C60AC">
+      <w:start w:val="1"/>
+      <w:numFmt w:val="decimal"/>
+      <w:lvlText w:val="%1."/>
+      <w:lvlJc w:val="left"/>
+      <w:pPr>
+        <w:ind w:left="786" w:hanging="360"/>
+      </w:pPr>
+      <w:rPr>
+        <w:rFonts w:hint="default"/>
+        <w:b/>
+        <w:bCs/>
+      </w:rPr>
+    </w:lvl>
+    <w:lvl w:ilvl="1" w:tplc="040C0019" w:tentative="1">
+      <w:start w:val="1"/>
+      <w:numFmt w:val="lowerLetter"/>
+      <w:lvlText w:val="%2."/>
+      <w:lvlJc w:val="left"/>
+      <w:pPr>
+        <w:ind w:left="1440" w:hanging="360"/>
+      </w:pPr>
+    </w:lvl>
+    <w:lvl w:ilvl="2" w:tplc="040C001B" w:tentative="1">
+      <w:start w:val="1"/>
+      <w:numFmt w:val="lowerRoman"/>
+      <w:lvlText w:val="%3."/>
+      <w:lvlJc w:val="right"/>
+      <w:pPr>
+        <w:ind w:left="2160" w:hanging="180"/>
+      </w:pPr>
+    </w:lvl>
+    <w:lvl w:ilvl="3" w:tplc="040C000F" w:tentative="1">
+      <w:start w:val="1"/>
+      <w:numFmt w:val="decimal"/>
+      <w:lvlText w:val="%4."/>
+      <w:lvlJc w:val="left"/>
+      <w:pPr>
+        <w:ind w:left="2880" w:hanging="360"/>
+      </w:pPr>
+    </w:lvl>
+    <w:lvl w:ilvl="4" w:tplc="040C0019" w:tentative="1">
+      <w:start w:val="1"/>
+      <w:numFmt w:val="lowerLetter"/>
+      <w:lvlText w:val="%5."/>
+      <w:lvlJc w:val="left"/>
+      <w:pPr>
+        <w:ind w:left="3600" w:hanging="360"/>
+      </w:pPr>
+    </w:lvl>
+    <w:lvl w:ilvl="5" w:tplc="040C001B" w:tentative="1">
+      <w:start w:val="1"/>
+      <w:numFmt w:val="lowerRoman"/>
+      <w:lvlText w:val="%6."/>
+      <w:lvlJc w:val="right"/>
+      <w:pPr>
+        <w:ind w:left="4320" w:hanging="180"/>
+      </w:pPr>
+    </w:lvl>
+    <w:lvl w:ilvl="6" w:tplc="040C000F" w:tentative="1">
+      <w:start w:val="1"/>
+      <w:numFmt w:val="decimal"/>
+      <w:lvlText w:val="%7."/>
+      <w:lvlJc w:val="left"/>
+      <w:pPr>
+        <w:ind w:left="5040" w:hanging="360"/>
+      </w:pPr>
+    </w:lvl>
+    <w:lvl w:ilvl="7" w:tplc="040C0019" w:tentative="1">
+      <w:start w:val="1"/>
+      <w:numFmt w:val="lowerLetter"/>
+      <w:lvlText w:val="%8."/>
+      <w:lvlJc w:val="left"/>
+      <w:pPr>
+        <w:ind w:left="5760" w:hanging="360"/>
+      </w:pPr>
+    </w:lvl>
+    <w:lvl w:ilvl="8" w:tplc="040C001B" w:tentative="1">
+      <w:start w:val="1"/>
+      <w:numFmt w:val="lowerRoman"/>
+      <w:lvlText w:val="%9."/>
+      <w:lvlJc w:val="right"/>
+      <w:pPr>
+        <w:ind w:left="6480" w:hanging="180"/>
+      </w:pPr>
+    </w:lvl>
+  </w:abstractNum>
+  <w:abstractNum w:abstractNumId="1" w15:restartNumberingAfterBreak="0">
+    <w:nsid w:val="41447CDF"/>
+    <w:multiLevelType w:val="hybridMultilevel"/>
+    <w:tmpl w:val="7FA08A02"/>
+    <w:lvl w:ilvl="0" w:tplc="63AC5612">
+      <w:start w:val="1"/>
+      <w:numFmt w:val="bullet"/>
+      <w:lvlText w:val="-"/>
+      <w:lvlJc w:val="left"/>
+      <w:pPr>
+        <w:ind w:left="720" w:hanging="360"/>
+      </w:pPr>
+      <w:rPr>
+        <w:rFonts w:ascii="Times New Roman" w:eastAsiaTheme="minorHAnsi" w:hAnsi="Times New Roman" w:cs="Times New Roman" w:hint="default"/>
+      </w:rPr>
+    </w:lvl>
+    <w:lvl w:ilvl="1" w:tplc="040C0003" w:tentative="1">
+      <w:start w:val="1"/>
+      <w:numFmt w:val="bullet"/>
+      <w:lvlText w:val="o"/>
+      <w:lvlJc w:val="left"/>
+      <w:pPr>
+        <w:ind w:left="1440" w:hanging="360"/>
+      </w:pPr>
+      <w:rPr>
+        <w:rFonts w:ascii="Courier New" w:hAnsi="Courier New" w:cs="Courier New" w:hint="default"/>
+      </w:rPr>
+    </w:lvl>
+    <w:lvl w:ilvl="2" w:tplc="040C0005" w:tentative="1">
+      <w:start w:val="1"/>
+      <w:numFmt w:val="bullet"/>
+      <w:lvlText w:val=""/>
+      <w:lvlJc w:val="left"/>
+      <w:pPr>
+        <w:ind w:left="2160" w:hanging="360"/>
+      </w:pPr>
+      <w:rPr>
+        <w:rFonts w:ascii="Wingdings" w:hAnsi="Wingdings" w:hint="default"/>
+      </w:rPr>
+    </w:lvl>
+    <w:lvl w:ilvl="3" w:tplc="040C0001" w:tentative="1">
+      <w:start w:val="1"/>
+      <w:numFmt w:val="bullet"/>
+      <w:lvlText w:val=""/>
+      <w:lvlJc w:val="left"/>
+      <w:pPr>
+        <w:ind w:left="2880" w:hanging="360"/>
+      </w:pPr>
+      <w:rPr>
+        <w:rFonts w:ascii="Symbol" w:hAnsi="Symbol" w:hint="default"/>
+      </w:rPr>
+    </w:lvl>
+    <w:lvl w:ilvl="4" w:tplc="040C0003" w:tentative="1">
+      <w:start w:val="1"/>
+      <w:numFmt w:val="bullet"/>
+      <w:lvlText w:val="o"/>
+      <w:lvlJc w:val="left"/>
+      <w:pPr>
+        <w:ind w:left="3600" w:hanging="360"/>
+      </w:pPr>
+      <w:rPr>
+        <w:rFonts w:ascii="Courier New" w:hAnsi="Courier New" w:cs="Courier New" w:hint="default"/>
+      </w:rPr>
+    </w:lvl>
+    <w:lvl w:ilvl="5" w:tplc="040C0005" w:tentative="1">
+      <w:start w:val="1"/>
+      <w:numFmt w:val="bullet"/>
+      <w:lvlText w:val=""/>
+      <w:lvlJc w:val="left"/>
+      <w:pPr>
+        <w:ind w:left="4320" w:hanging="360"/>
+      </w:pPr>
+      <w:rPr>
+        <w:rFonts w:ascii="Wingdings" w:hAnsi="Wingdings" w:hint="default"/>
+      </w:rPr>
+    </w:lvl>
+    <w:lvl w:ilvl="6" w:tplc="040C0001" w:tentative="1">
+      <w:start w:val="1"/>
+      <w:numFmt w:val="bullet"/>
+      <w:lvlText w:val=""/>
+      <w:lvlJc w:val="left"/>
+      <w:pPr>
+        <w:ind w:left="5040" w:hanging="360"/>
+      </w:pPr>
+      <w:rPr>
+        <w:rFonts w:ascii="Symbol" w:hAnsi="Symbol" w:hint="default"/>
+      </w:rPr>
+    </w:lvl>
+    <w:lvl w:ilvl="7" w:tplc="040C0003" w:tentative="1">
+      <w:start w:val="1"/>
+      <w:numFmt w:val="bullet"/>
+      <w:lvlText w:val="o"/>
+      <w:lvlJc w:val="left"/>
+      <w:pPr>
+        <w:ind w:left="5760" w:hanging="360"/>
+      </w:pPr>
+      <w:rPr>
+        <w:rFonts w:ascii="Courier New" w:hAnsi="Courier New" w:cs="Courier New" w:hint="default"/>
+      </w:rPr>
+    </w:lvl>
+    <w:lvl w:ilvl="8" w:tplc="040C0005" w:tentative="1">
+      <w:start w:val="1"/>
+      <w:numFmt w:val="bullet"/>
+      <w:lvlText w:val=""/>
+      <w:lvlJc w:val="left"/>
+      <w:pPr>
+        <w:ind w:left="6480" w:hanging="360"/>
+      </w:pPr>
+      <w:rPr>
+        <w:rFonts w:ascii="Wingdings" w:hAnsi="Wingdings" w:hint="default"/>
+      </w:rPr>
+    </w:lvl>
+  </w:abstractNum>
+  <w:num w:numId="1" w16cid:durableId="1098481199">
+    <w:abstractNumId w:val="1"/>
+  </w:num>
+  <w:num w:numId="2" w16cid:durableId="336613939">
+    <w:abstractNumId w:val="0"/>
+  </w:num>
+</w:numbering>
 </file>
 
 <file path=word/styles.xml><?xml version="1.0" encoding="utf-8"?>
@@ -593,6 +2200,7 @@
   <w:style w:type="paragraph" w:default="1" w:styleId="Normal">
     <w:name w:val="Normal"/>
     <w:qFormat/>
+    <w:rsid w:val="00D55EC6"/>
   </w:style>
   <w:style w:type="paragraph" w:styleId="Titre1">
     <w:name w:val="heading 1"/>
@@ -796,6 +2404,7 @@
   <w:style w:type="character" w:default="1" w:styleId="Policepardfaut">
     <w:name w:val="Default Paragraph Font"/>
     <w:uiPriority w:val="1"/>
+    <w:semiHidden/>
     <w:unhideWhenUsed/>
   </w:style>
   <w:style w:type="table" w:default="1" w:styleId="TableauNormal">
